--- a/Course/PDA(交大)/Lecture/Placement/Note_Placement.docx
+++ b/Course/PDA(交大)/Lecture/Placement/Note_Placement.docx
@@ -5,7 +5,6 @@
     <w:p>
       <w:pPr>
         <w:rPr>
-          <w:rFonts w:hint="eastAsia"/>
           <w:sz w:val="28"/>
           <w:szCs w:val="28"/>
           <w:u w:val="single"/>
@@ -31,6 +30,7 @@
       </w:pPr>
       <w:r>
         <w:rPr>
+          <w:noProof/>
           <w:sz w:val="28"/>
           <w:szCs w:val="28"/>
         </w:rPr>
@@ -50,7 +50,7 @@
                     <pic:cNvPicPr/>
                   </pic:nvPicPr>
                   <pic:blipFill>
-                    <a:blip r:embed="rId4"/>
+                    <a:blip r:embed="rId5"/>
                     <a:stretch>
                       <a:fillRect/>
                     </a:stretch>
@@ -203,12 +203,33 @@
           <w:sz w:val="28"/>
           <w:szCs w:val="28"/>
         </w:rPr>
-        <w:t>otal dist. from init. solution</w:t>
-      </w:r>
-      <w:r>
+        <w:t xml:space="preserve">otal dist. from </w:t>
+      </w:r>
+      <w:proofErr w:type="spellStart"/>
+      <w:r>
+        <w:rPr>
+          <w:rFonts w:hint="eastAsia"/>
+          <w:sz w:val="28"/>
+          <w:szCs w:val="28"/>
+        </w:rPr>
+        <w:t>init.</w:t>
+      </w:r>
+      <w:proofErr w:type="spellEnd"/>
+      <w:r>
+        <w:rPr>
+          <w:rFonts w:hint="eastAsia"/>
+          <w:sz w:val="28"/>
+          <w:szCs w:val="28"/>
+        </w:rPr>
+        <w:t xml:space="preserve"> solution</w:t>
+      </w:r>
+      <w:r>
+        <w:rPr>
+          <w:noProof/>
+        </w:rPr>
         <w:drawing>
-          <wp:inline distT="0" distB="0" distL="0" distR="0" wp14:anchorId="3EF88AA5" wp14:editId="5FEBAAC4">
-            <wp:extent cx="2590800" cy="674528"/>
+          <wp:inline distT="0" distB="0" distL="0" distR="0" wp14:anchorId="3EF88AA5" wp14:editId="4A338334">
+            <wp:extent cx="2482877" cy="616120"/>
             <wp:effectExtent l="0" t="0" r="0" b="0"/>
             <wp:docPr id="474597662" name="Picture 1"/>
             <wp:cNvGraphicFramePr>
@@ -221,20 +242,27 @@
                     <pic:cNvPr id="474597662" name=""/>
                     <pic:cNvPicPr/>
                   </pic:nvPicPr>
-                  <pic:blipFill>
-                    <a:blip r:embed="rId5"/>
-                    <a:stretch>
-                      <a:fillRect/>
-                    </a:stretch>
+                  <pic:blipFill rotWithShape="1">
+                    <a:blip r:embed="rId6"/>
+                    <a:srcRect t="-1" b="4689"/>
+                    <a:stretch/>
                   </pic:blipFill>
-                  <pic:spPr>
+                  <pic:spPr bwMode="auto">
                     <a:xfrm>
                       <a:off x="0" y="0"/>
-                      <a:ext cx="2636164" cy="686339"/>
+                      <a:ext cx="2549256" cy="632592"/>
                     </a:xfrm>
                     <a:prstGeom prst="rect">
                       <a:avLst/>
                     </a:prstGeom>
+                    <a:ln>
+                      <a:noFill/>
+                    </a:ln>
+                    <a:extLst>
+                      <a:ext uri="{53640926-AAD7-44D8-BBD7-CCE9431645EC}">
+                        <a14:shadowObscured xmlns:a14="http://schemas.microsoft.com/office/drawing/2010/main"/>
+                      </a:ext>
+                    </a:extLst>
                   </pic:spPr>
                 </pic:pic>
               </a:graphicData>
@@ -254,7 +282,6 @@
     <w:p>
       <w:pPr>
         <w:rPr>
-          <w:rFonts w:hint="eastAsia"/>
           <w:sz w:val="28"/>
           <w:szCs w:val="28"/>
           <w:u w:val="single"/>
@@ -282,12 +309,14 @@
     <w:p>
       <w:pPr>
         <w:rPr>
-          <w:sz w:val="28"/>
-          <w:szCs w:val="28"/>
-        </w:rPr>
-      </w:pPr>
-      <w:r>
-        <w:rPr>
+          <w:rFonts w:hint="eastAsia"/>
+          <w:sz w:val="28"/>
+          <w:szCs w:val="28"/>
+        </w:rPr>
+      </w:pPr>
+      <w:r>
+        <w:rPr>
+          <w:noProof/>
           <w:sz w:val="28"/>
           <w:szCs w:val="28"/>
         </w:rPr>
@@ -307,7 +336,7 @@
                     <pic:cNvPicPr/>
                   </pic:nvPicPr>
                   <pic:blipFill>
-                    <a:blip r:embed="rId6"/>
+                    <a:blip r:embed="rId7"/>
                     <a:stretch>
                       <a:fillRect/>
                     </a:stretch>
@@ -342,85 +371,83 @@
         </w:rPr>
         <w:tab/>
       </w:r>
-      <w:r>
-        <w:rPr>
-          <w:rFonts w:hint="eastAsia"/>
-          <w:sz w:val="28"/>
-          <w:szCs w:val="28"/>
-        </w:rPr>
-        <w:t>3-1</w:t>
-      </w:r>
-      <w:r>
-        <w:rPr>
-          <w:rFonts w:hint="eastAsia"/>
-          <w:sz w:val="28"/>
-          <w:szCs w:val="28"/>
-        </w:rPr>
-        <w:t>不一定</w:t>
-      </w:r>
-    </w:p>
-    <w:p>
-      <w:pPr>
-        <w:rPr>
-          <w:sz w:val="28"/>
-          <w:szCs w:val="28"/>
-        </w:rPr>
-      </w:pPr>
-    </w:p>
-    <w:p>
-      <w:pPr>
-        <w:rPr>
-          <w:rFonts w:hint="eastAsia"/>
-          <w:sz w:val="28"/>
-          <w:szCs w:val="28"/>
-        </w:rPr>
-      </w:pPr>
-    </w:p>
-    <w:p>
-      <w:pPr>
-        <w:rPr>
-          <w:rFonts w:hint="eastAsia"/>
-          <w:sz w:val="28"/>
-          <w:szCs w:val="28"/>
-        </w:rPr>
-      </w:pPr>
-    </w:p>
-    <w:p>
-      <w:pPr>
-        <w:rPr>
-          <w:sz w:val="28"/>
-          <w:szCs w:val="28"/>
-        </w:rPr>
-      </w:pPr>
-    </w:p>
-    <w:p>
-      <w:pPr>
-        <w:rPr>
-          <w:sz w:val="28"/>
-          <w:szCs w:val="28"/>
-        </w:rPr>
-      </w:pPr>
-    </w:p>
-    <w:p>
-      <w:pPr>
-        <w:rPr>
-          <w:sz w:val="28"/>
-          <w:szCs w:val="28"/>
-        </w:rPr>
-      </w:pPr>
-    </w:p>
-    <w:p>
-      <w:pPr>
-        <w:rPr>
-          <w:sz w:val="28"/>
-          <w:szCs w:val="28"/>
-        </w:rPr>
-      </w:pPr>
-    </w:p>
-    <w:p>
-      <w:pPr>
-        <w:rPr>
-          <w:rFonts w:hint="eastAsia"/>
+    </w:p>
+    <w:p>
+      <w:pPr>
+        <w:rPr>
+          <w:sz w:val="28"/>
+          <w:szCs w:val="28"/>
+        </w:rPr>
+      </w:pPr>
+    </w:p>
+    <w:p>
+      <w:pPr>
+        <w:rPr>
+          <w:sz w:val="28"/>
+          <w:szCs w:val="28"/>
+        </w:rPr>
+      </w:pPr>
+    </w:p>
+    <w:p>
+      <w:pPr>
+        <w:rPr>
+          <w:sz w:val="28"/>
+          <w:szCs w:val="28"/>
+        </w:rPr>
+      </w:pPr>
+    </w:p>
+    <w:p>
+      <w:pPr>
+        <w:rPr>
+          <w:sz w:val="28"/>
+          <w:szCs w:val="28"/>
+        </w:rPr>
+      </w:pPr>
+    </w:p>
+    <w:p>
+      <w:pPr>
+        <w:rPr>
+          <w:sz w:val="28"/>
+          <w:szCs w:val="28"/>
+        </w:rPr>
+      </w:pPr>
+    </w:p>
+    <w:p>
+      <w:pPr>
+        <w:rPr>
+          <w:sz w:val="28"/>
+          <w:szCs w:val="28"/>
+        </w:rPr>
+      </w:pPr>
+    </w:p>
+    <w:p>
+      <w:pPr>
+        <w:rPr>
+          <w:sz w:val="28"/>
+          <w:szCs w:val="28"/>
+        </w:rPr>
+      </w:pPr>
+    </w:p>
+    <w:p>
+      <w:pPr>
+        <w:rPr>
+          <w:sz w:val="28"/>
+          <w:szCs w:val="28"/>
+        </w:rPr>
+      </w:pPr>
+    </w:p>
+    <w:p>
+      <w:pPr>
+        <w:rPr>
+          <w:rFonts w:hint="eastAsia"/>
+          <w:sz w:val="28"/>
+          <w:szCs w:val="28"/>
+        </w:rPr>
+      </w:pPr>
+    </w:p>
+    <w:p>
+      <w:pPr>
+        <w:rPr>
           <w:sz w:val="28"/>
           <w:szCs w:val="28"/>
           <w:u w:val="single"/>
@@ -446,6 +473,7 @@
       </w:pPr>
       <w:r>
         <w:rPr>
+          <w:noProof/>
           <w:sz w:val="28"/>
           <w:szCs w:val="28"/>
         </w:rPr>
@@ -465,7 +493,7 @@
                     <pic:cNvPicPr/>
                   </pic:nvPicPr>
                   <pic:blipFill>
-                    <a:blip r:embed="rId7"/>
+                    <a:blip r:embed="rId8"/>
                     <a:stretch>
                       <a:fillRect/>
                     </a:stretch>
@@ -489,7 +517,6 @@
     <w:p>
       <w:pPr>
         <w:rPr>
-          <w:rFonts w:hint="eastAsia"/>
           <w:sz w:val="28"/>
           <w:szCs w:val="28"/>
         </w:rPr>
@@ -506,6 +533,23 @@
     <w:p>
       <w:pPr>
         <w:rPr>
+          <w:rFonts w:hint="eastAsia"/>
+          <w:sz w:val="28"/>
+          <w:szCs w:val="28"/>
+        </w:rPr>
+      </w:pPr>
+      <w:r>
+        <w:rPr>
+          <w:rFonts w:hint="eastAsia"/>
+          <w:sz w:val="28"/>
+          <w:szCs w:val="28"/>
+        </w:rPr>
+        <w:t>Placement Site</w:t>
+      </w:r>
+    </w:p>
+    <w:p>
+      <w:pPr>
+        <w:rPr>
           <w:sz w:val="28"/>
           <w:szCs w:val="28"/>
         </w:rPr>
@@ -550,6 +594,7 @@
       </w:r>
       <w:r>
         <w:rPr>
+          <w:noProof/>
           <w:sz w:val="28"/>
           <w:szCs w:val="28"/>
         </w:rPr>
@@ -569,7 +614,7 @@
                     <pic:cNvPicPr/>
                   </pic:nvPicPr>
                   <pic:blipFill>
-                    <a:blip r:embed="rId8"/>
+                    <a:blip r:embed="rId9"/>
                     <a:stretch>
                       <a:fillRect/>
                     </a:stretch>
@@ -597,8 +642,26 @@
         </w:rPr>
         <w:t xml:space="preserve"> </w:t>
       </w:r>
-      <w:r>
-        <w:rPr>
+    </w:p>
+    <w:p>
+      <w:pPr>
+        <w:ind w:firstLineChars="100" w:firstLine="280"/>
+        <w:rPr>
+          <w:sz w:val="28"/>
+          <w:szCs w:val="28"/>
+        </w:rPr>
+      </w:pPr>
+      <w:r>
+        <w:rPr>
+          <w:rFonts w:hint="eastAsia"/>
+          <w:sz w:val="28"/>
+          <w:szCs w:val="28"/>
+        </w:rPr>
+        <w:t xml:space="preserve"> </w:t>
+      </w:r>
+      <w:r>
+        <w:rPr>
+          <w:noProof/>
           <w:sz w:val="28"/>
           <w:szCs w:val="28"/>
         </w:rPr>
@@ -618,7 +681,7 @@
                     <pic:cNvPicPr/>
                   </pic:nvPicPr>
                   <pic:blipFill>
-                    <a:blip r:embed="rId9"/>
+                    <a:blip r:embed="rId10"/>
                     <a:stretch>
                       <a:fillRect/>
                     </a:stretch>
@@ -649,6 +712,7 @@
       </w:pPr>
       <w:r>
         <w:rPr>
+          <w:noProof/>
           <w:sz w:val="28"/>
           <w:szCs w:val="28"/>
         </w:rPr>
@@ -668,7 +732,7 @@
                     <pic:cNvPicPr/>
                   </pic:nvPicPr>
                   <pic:blipFill>
-                    <a:blip r:embed="rId10"/>
+                    <a:blip r:embed="rId11"/>
                     <a:stretch>
                       <a:fillRect/>
                     </a:stretch>
@@ -693,7 +757,6 @@
       <w:pPr>
         <w:ind w:firstLine="480"/>
         <w:rPr>
-          <w:rFonts w:hint="eastAsia"/>
           <w:sz w:val="28"/>
           <w:szCs w:val="28"/>
         </w:rPr>
@@ -724,6 +787,7 @@
       </w:pPr>
       <w:r>
         <w:rPr>
+          <w:noProof/>
           <w:sz w:val="28"/>
           <w:szCs w:val="28"/>
         </w:rPr>
@@ -743,7 +807,7 @@
                     <pic:cNvPicPr/>
                   </pic:nvPicPr>
                   <pic:blipFill>
-                    <a:blip r:embed="rId11"/>
+                    <a:blip r:embed="rId12"/>
                     <a:stretch>
                       <a:fillRect/>
                     </a:stretch>
@@ -773,6 +837,7 @@
       </w:r>
       <w:r>
         <w:rPr>
+          <w:noProof/>
           <w:sz w:val="28"/>
           <w:szCs w:val="28"/>
         </w:rPr>
@@ -792,7 +857,7 @@
                     <pic:cNvPicPr/>
                   </pic:nvPicPr>
                   <pic:blipFill>
-                    <a:blip r:embed="rId12"/>
+                    <a:blip r:embed="rId13"/>
                     <a:stretch>
                       <a:fillRect/>
                     </a:stretch>
@@ -815,6 +880,115 @@
     </w:p>
     <w:p>
       <w:pPr>
+        <w:ind w:left="280" w:hangingChars="100" w:hanging="280"/>
+        <w:rPr>
+          <w:sz w:val="28"/>
+          <w:szCs w:val="28"/>
+        </w:rPr>
+      </w:pPr>
+      <w:r>
+        <w:rPr>
+          <w:rFonts w:hint="eastAsia"/>
+          <w:sz w:val="28"/>
+          <w:szCs w:val="28"/>
+        </w:rPr>
+        <w:t xml:space="preserve">*local segment / non-local </w:t>
+      </w:r>
+      <w:proofErr w:type="gramStart"/>
+      <w:r>
+        <w:rPr>
+          <w:rFonts w:hint="eastAsia"/>
+          <w:sz w:val="28"/>
+          <w:szCs w:val="28"/>
+        </w:rPr>
+        <w:t>segment</w:t>
+      </w:r>
+      <w:r>
+        <w:rPr>
+          <w:rFonts w:hint="eastAsia"/>
+          <w:sz w:val="28"/>
+          <w:szCs w:val="28"/>
+        </w:rPr>
+        <w:t xml:space="preserve"> :</w:t>
+      </w:r>
+      <w:proofErr w:type="gramEnd"/>
+      <w:r>
+        <w:rPr>
+          <w:rFonts w:hint="eastAsia"/>
+          <w:sz w:val="28"/>
+          <w:szCs w:val="28"/>
+        </w:rPr>
+        <w:t xml:space="preserve"> </w:t>
+      </w:r>
+    </w:p>
+    <w:p>
+      <w:pPr>
+        <w:ind w:firstLineChars="100" w:firstLine="280"/>
+        <w:rPr>
+          <w:rFonts w:hint="eastAsia"/>
+          <w:sz w:val="28"/>
+          <w:szCs w:val="28"/>
+        </w:rPr>
+      </w:pPr>
+      <w:r>
+        <w:rPr>
+          <w:rFonts w:hint="eastAsia"/>
+          <w:sz w:val="28"/>
+          <w:szCs w:val="28"/>
+        </w:rPr>
+        <w:t>W</w:t>
+      </w:r>
+      <w:r>
+        <w:rPr>
+          <w:rFonts w:hint="eastAsia"/>
+          <w:sz w:val="28"/>
+          <w:szCs w:val="28"/>
+        </w:rPr>
+        <w:t>中</w:t>
+      </w:r>
+      <w:r>
+        <w:rPr>
+          <w:rFonts w:hint="eastAsia"/>
+          <w:sz w:val="28"/>
+          <w:szCs w:val="28"/>
+        </w:rPr>
+        <w:t>each row</w:t>
+      </w:r>
+      <w:r>
+        <w:rPr>
+          <w:rFonts w:hint="eastAsia"/>
+          <w:sz w:val="28"/>
+          <w:szCs w:val="28"/>
+        </w:rPr>
+        <w:t>挑一個最靠近</w:t>
+      </w:r>
+      <w:r>
+        <w:rPr>
+          <w:rFonts w:hint="eastAsia"/>
+          <w:sz w:val="28"/>
+          <w:szCs w:val="28"/>
+        </w:rPr>
+        <w:t>W center</w:t>
+      </w:r>
+      <w:r>
+        <w:rPr>
+          <w:rFonts w:hint="eastAsia"/>
+          <w:sz w:val="28"/>
+          <w:szCs w:val="28"/>
+        </w:rPr>
+        <w:t>的</w:t>
+      </w:r>
+      <w:r>
+        <w:rPr>
+          <w:rFonts w:hint="eastAsia"/>
+          <w:sz w:val="28"/>
+          <w:szCs w:val="28"/>
+        </w:rPr>
+        <w:t>segment as local segment</w:t>
+      </w:r>
+    </w:p>
+    <w:p>
+      <w:pPr>
         <w:rPr>
           <w:sz w:val="28"/>
           <w:szCs w:val="28"/>
@@ -828,30 +1002,7 @@
         </w:rPr>
         <w:t>*</w:t>
       </w:r>
-      <w:r>
-        <w:rPr>
-          <w:rFonts w:hint="eastAsia"/>
-          <w:sz w:val="28"/>
-          <w:szCs w:val="28"/>
-        </w:rPr>
-        <w:t>local segment / non-local segment</w:t>
-      </w:r>
-    </w:p>
-    <w:p>
-      <w:pPr>
-        <w:rPr>
-          <w:sz w:val="28"/>
-          <w:szCs w:val="28"/>
-        </w:rPr>
-      </w:pPr>
-      <w:r>
-        <w:rPr>
-          <w:rFonts w:hint="eastAsia"/>
-          <w:sz w:val="28"/>
-          <w:szCs w:val="28"/>
-        </w:rPr>
-        <w:t>*</w:t>
-      </w:r>
+      <w:proofErr w:type="gramStart"/>
       <w:r>
         <w:rPr>
           <w:rFonts w:hint="eastAsia"/>
@@ -866,80 +1017,162 @@
           <w:sz w:val="28"/>
           <w:szCs w:val="28"/>
         </w:rPr>
-        <w:t>ocal cell / non-local cell</w:t>
-      </w:r>
-    </w:p>
-    <w:p>
-      <w:pPr>
-        <w:rPr>
-          <w:sz w:val="28"/>
-          <w:szCs w:val="28"/>
-        </w:rPr>
-      </w:pPr>
-    </w:p>
-    <w:p>
-      <w:pPr>
-        <w:rPr>
-          <w:sz w:val="28"/>
-          <w:szCs w:val="28"/>
-        </w:rPr>
-      </w:pPr>
-    </w:p>
-    <w:p>
-      <w:pPr>
-        <w:rPr>
-          <w:sz w:val="28"/>
-          <w:szCs w:val="28"/>
-        </w:rPr>
-      </w:pPr>
-    </w:p>
-    <w:p>
-      <w:pPr>
-        <w:rPr>
-          <w:sz w:val="28"/>
-          <w:szCs w:val="28"/>
-        </w:rPr>
-      </w:pPr>
-    </w:p>
-    <w:p>
-      <w:pPr>
-        <w:rPr>
-          <w:sz w:val="28"/>
-          <w:szCs w:val="28"/>
-        </w:rPr>
-      </w:pPr>
-    </w:p>
-    <w:p>
-      <w:pPr>
-        <w:rPr>
-          <w:sz w:val="28"/>
-          <w:szCs w:val="28"/>
-        </w:rPr>
-      </w:pPr>
-    </w:p>
-    <w:p>
-      <w:pPr>
-        <w:rPr>
-          <w:sz w:val="28"/>
-          <w:szCs w:val="28"/>
-        </w:rPr>
-      </w:pPr>
-    </w:p>
-    <w:p>
-      <w:pPr>
-        <w:rPr>
-          <w:sz w:val="28"/>
-          <w:szCs w:val="28"/>
-        </w:rPr>
-      </w:pPr>
-    </w:p>
-    <w:p>
-      <w:pPr>
-        <w:rPr>
-          <w:sz w:val="28"/>
-          <w:szCs w:val="28"/>
-        </w:rPr>
-      </w:pPr>
+        <w:t>ocal</w:t>
+      </w:r>
+      <w:proofErr w:type="gramEnd"/>
+      <w:r>
+        <w:rPr>
+          <w:rFonts w:hint="eastAsia"/>
+          <w:sz w:val="28"/>
+          <w:szCs w:val="28"/>
+        </w:rPr>
+        <w:t xml:space="preserve"> cell / non-local cell</w:t>
+      </w:r>
+    </w:p>
+    <w:p>
+      <w:pPr>
+        <w:rPr>
+          <w:sz w:val="28"/>
+          <w:szCs w:val="28"/>
+        </w:rPr>
+      </w:pPr>
+      <w:r>
+        <w:rPr>
+          <w:rFonts w:hint="eastAsia"/>
+          <w:sz w:val="28"/>
+          <w:szCs w:val="28"/>
+        </w:rPr>
+        <w:t xml:space="preserve"> </w:t>
+      </w:r>
+      <w:r>
+        <w:rPr>
+          <w:rFonts w:hint="eastAsia"/>
+          <w:sz w:val="28"/>
+          <w:szCs w:val="28"/>
+        </w:rPr>
+        <w:t>不在</w:t>
+      </w:r>
+      <w:r>
+        <w:rPr>
+          <w:rFonts w:hint="eastAsia"/>
+          <w:sz w:val="28"/>
+          <w:szCs w:val="28"/>
+        </w:rPr>
+        <w:t>W</w:t>
+      </w:r>
+      <w:r>
+        <w:rPr>
+          <w:rFonts w:hint="eastAsia"/>
+          <w:sz w:val="28"/>
+          <w:szCs w:val="28"/>
+        </w:rPr>
+        <w:t>內</w:t>
+      </w:r>
+      <w:r>
+        <w:rPr>
+          <w:rFonts w:hint="eastAsia"/>
+          <w:sz w:val="28"/>
+          <w:szCs w:val="28"/>
+        </w:rPr>
+        <w:t xml:space="preserve"> =&gt; non-local cell</w:t>
+      </w:r>
+    </w:p>
+    <w:p>
+      <w:pPr>
+        <w:rPr>
+          <w:rFonts w:hint="eastAsia"/>
+          <w:sz w:val="28"/>
+          <w:szCs w:val="28"/>
+        </w:rPr>
+      </w:pPr>
+      <w:r>
+        <w:rPr>
+          <w:rFonts w:hint="eastAsia"/>
+          <w:sz w:val="28"/>
+          <w:szCs w:val="28"/>
+        </w:rPr>
+        <w:t xml:space="preserve"> </w:t>
+      </w:r>
+      <w:r>
+        <w:rPr>
+          <w:rFonts w:hint="eastAsia"/>
+          <w:sz w:val="28"/>
+          <w:szCs w:val="28"/>
+        </w:rPr>
+        <w:t>在</w:t>
+      </w:r>
+      <w:r>
+        <w:rPr>
+          <w:rFonts w:hint="eastAsia"/>
+          <w:sz w:val="28"/>
+          <w:szCs w:val="28"/>
+        </w:rPr>
+        <w:t>W</w:t>
+      </w:r>
+      <w:r>
+        <w:rPr>
+          <w:rFonts w:hint="eastAsia"/>
+          <w:sz w:val="28"/>
+          <w:szCs w:val="28"/>
+        </w:rPr>
+        <w:t>內</w:t>
+      </w:r>
+      <w:r>
+        <w:rPr>
+          <w:rFonts w:hint="eastAsia"/>
+          <w:sz w:val="28"/>
+          <w:szCs w:val="28"/>
+        </w:rPr>
+        <w:t xml:space="preserve"> &amp;&amp; </w:t>
+      </w:r>
+      <w:r>
+        <w:rPr>
+          <w:rFonts w:hint="eastAsia"/>
+          <w:sz w:val="28"/>
+          <w:szCs w:val="28"/>
+        </w:rPr>
+        <w:t>local segment</w:t>
+      </w:r>
+      <w:r>
+        <w:rPr>
+          <w:rFonts w:hint="eastAsia"/>
+          <w:sz w:val="28"/>
+          <w:szCs w:val="28"/>
+        </w:rPr>
+        <w:t>內</w:t>
+      </w:r>
+      <w:r>
+        <w:rPr>
+          <w:rFonts w:hint="eastAsia"/>
+          <w:sz w:val="28"/>
+          <w:szCs w:val="28"/>
+        </w:rPr>
+        <w:t xml:space="preserve"> =&gt; local cell </w:t>
+      </w:r>
+      <w:r>
+        <w:rPr>
+          <w:rFonts w:hint="eastAsia"/>
+          <w:sz w:val="28"/>
+          <w:szCs w:val="28"/>
+        </w:rPr>
+        <w:t>否則</w:t>
+      </w:r>
+      <w:r>
+        <w:rPr>
+          <w:rFonts w:hint="eastAsia"/>
+          <w:sz w:val="28"/>
+          <w:szCs w:val="28"/>
+        </w:rPr>
+        <w:t>為</w:t>
+      </w:r>
+      <w:r>
+        <w:rPr>
+          <w:rFonts w:hint="eastAsia"/>
+          <w:sz w:val="28"/>
+          <w:szCs w:val="28"/>
+        </w:rPr>
+        <w:t xml:space="preserve"> non-local cell</w:t>
+      </w:r>
     </w:p>
     <w:p>
       <w:pPr>
@@ -973,7 +1206,6 @@
       <w:pPr>
         <w:jc w:val="center"/>
         <w:rPr>
-          <w:rFonts w:hint="eastAsia"/>
           <w:sz w:val="28"/>
           <w:szCs w:val="28"/>
           <w:u w:val="single"/>
@@ -981,6 +1213,7 @@
       </w:pPr>
       <w:r>
         <w:rPr>
+          <w:noProof/>
           <w:sz w:val="28"/>
           <w:szCs w:val="28"/>
         </w:rPr>
@@ -1000,7 +1233,7 @@
                     <pic:cNvPicPr/>
                   </pic:nvPicPr>
                   <pic:blipFill rotWithShape="1">
-                    <a:blip r:embed="rId13"/>
+                    <a:blip r:embed="rId14"/>
                     <a:srcRect t="1" b="20"/>
                     <a:stretch/>
                   </pic:blipFill>
@@ -1031,51 +1264,105 @@
     <w:p>
       <w:pPr>
         <w:rPr>
-          <w:rFonts w:hint="eastAsia"/>
-          <w:sz w:val="28"/>
-          <w:szCs w:val="28"/>
-        </w:rPr>
-      </w:pPr>
-      <w:r>
-        <w:rPr>
-          <w:rFonts w:hint="eastAsia"/>
-          <w:sz w:val="28"/>
-          <w:szCs w:val="28"/>
-        </w:rPr>
-        <w:t>e</w:t>
-      </w:r>
-      <w:r>
-        <w:rPr>
-          <w:rFonts w:hint="eastAsia"/>
-          <w:sz w:val="28"/>
-          <w:szCs w:val="28"/>
-        </w:rPr>
-        <w:t>xtracted local region</w:t>
-      </w:r>
-    </w:p>
-    <w:p>
-      <w:pPr>
-        <w:rPr>
-          <w:sz w:val="28"/>
-          <w:szCs w:val="28"/>
-        </w:rPr>
-      </w:pPr>
-      <w:r>
-        <w:rPr>
-          <w:rFonts w:hint="eastAsia"/>
-          <w:sz w:val="28"/>
-          <w:szCs w:val="28"/>
-        </w:rPr>
-        <w:t xml:space="preserve">gaps(r, i, j) : </w:t>
-      </w:r>
-    </w:p>
-    <w:p>
-      <w:pPr>
-        <w:rPr>
-          <w:sz w:val="28"/>
-          <w:szCs w:val="28"/>
-        </w:rPr>
-      </w:pPr>
+          <w:sz w:val="28"/>
+          <w:szCs w:val="28"/>
+        </w:rPr>
+      </w:pPr>
+      <w:r>
+        <w:rPr>
+          <w:rFonts w:hint="eastAsia"/>
+          <w:sz w:val="28"/>
+          <w:szCs w:val="28"/>
+        </w:rPr>
+        <w:t xml:space="preserve">extracted local </w:t>
+      </w:r>
+      <w:proofErr w:type="gramStart"/>
+      <w:r>
+        <w:rPr>
+          <w:rFonts w:hint="eastAsia"/>
+          <w:sz w:val="28"/>
+          <w:szCs w:val="28"/>
+        </w:rPr>
+        <w:t>region</w:t>
+      </w:r>
+      <w:r>
+        <w:rPr>
+          <w:rFonts w:hint="eastAsia"/>
+          <w:sz w:val="28"/>
+          <w:szCs w:val="28"/>
+        </w:rPr>
+        <w:t>(</w:t>
+      </w:r>
+      <w:proofErr w:type="gramEnd"/>
+      <w:r>
+        <w:rPr>
+          <w:rFonts w:hint="eastAsia"/>
+          <w:sz w:val="28"/>
+          <w:szCs w:val="28"/>
+        </w:rPr>
+        <w:t>)</w:t>
+      </w:r>
+    </w:p>
+    <w:p>
+      <w:pPr>
+        <w:rPr>
+          <w:sz w:val="28"/>
+          <w:szCs w:val="28"/>
+        </w:rPr>
+      </w:pPr>
+    </w:p>
+    <w:p>
+      <w:pPr>
+        <w:rPr>
+          <w:sz w:val="28"/>
+          <w:szCs w:val="28"/>
+        </w:rPr>
+      </w:pPr>
+      <w:proofErr w:type="gramStart"/>
+      <w:r>
+        <w:rPr>
+          <w:rFonts w:hint="eastAsia"/>
+          <w:sz w:val="28"/>
+          <w:szCs w:val="28"/>
+        </w:rPr>
+        <w:t>gaps(</w:t>
+      </w:r>
+      <w:proofErr w:type="gramEnd"/>
+      <w:r>
+        <w:rPr>
+          <w:rFonts w:hint="eastAsia"/>
+          <w:sz w:val="28"/>
+          <w:szCs w:val="28"/>
+        </w:rPr>
+        <w:t xml:space="preserve">r, </w:t>
+      </w:r>
+      <w:proofErr w:type="spellStart"/>
+      <w:r>
+        <w:rPr>
+          <w:rFonts w:hint="eastAsia"/>
+          <w:sz w:val="28"/>
+          <w:szCs w:val="28"/>
+        </w:rPr>
+        <w:t>i</w:t>
+      </w:r>
+      <w:proofErr w:type="spellEnd"/>
+      <w:r>
+        <w:rPr>
+          <w:rFonts w:hint="eastAsia"/>
+          <w:sz w:val="28"/>
+          <w:szCs w:val="28"/>
+        </w:rPr>
+        <w:t xml:space="preserve">, j) : </w:t>
+      </w:r>
+    </w:p>
+    <w:p>
+      <w:pPr>
+        <w:rPr>
+          <w:sz w:val="28"/>
+          <w:szCs w:val="28"/>
+        </w:rPr>
+      </w:pPr>
+      <w:proofErr w:type="spellStart"/>
       <w:r>
         <w:rPr>
           <w:rFonts w:hint="eastAsia"/>
@@ -1093,6 +1380,7 @@
         </w:rPr>
         <w:t>th</w:t>
       </w:r>
+      <w:proofErr w:type="spellEnd"/>
       <w:r>
         <w:rPr>
           <w:rFonts w:hint="eastAsia"/>
@@ -1165,6 +1453,7 @@
         </w:rPr>
         <w:t>*</w:t>
       </w:r>
+      <w:proofErr w:type="gramStart"/>
       <w:r>
         <w:rPr>
           <w:b/>
@@ -1172,8 +1461,9 @@
           <w:sz w:val="28"/>
           <w:szCs w:val="28"/>
         </w:rPr>
-        <w:t xml:space="preserve">insertion </w:t>
-      </w:r>
+        <w:t>insertion</w:t>
+      </w:r>
+      <w:proofErr w:type="gramEnd"/>
       <w:r>
         <w:rPr>
           <w:b/>
@@ -1181,7 +1471,7 @@
           <w:sz w:val="28"/>
           <w:szCs w:val="28"/>
         </w:rPr>
-        <w:t>interval</w:t>
+        <w:t xml:space="preserve"> interval</w:t>
       </w:r>
       <w:r>
         <w:rPr>
@@ -1193,6 +1483,7 @@
       </w:r>
       <w:r>
         <w:rPr>
+          <w:noProof/>
           <w:sz w:val="28"/>
           <w:szCs w:val="28"/>
         </w:rPr>
@@ -1212,7 +1503,7 @@
                     <pic:cNvPicPr/>
                   </pic:nvPicPr>
                   <pic:blipFill>
-                    <a:blip r:embed="rId14"/>
+                    <a:blip r:embed="rId15"/>
                     <a:stretch>
                       <a:fillRect/>
                     </a:stretch>
@@ -1253,7 +1544,23 @@
           <w:sz w:val="28"/>
           <w:szCs w:val="28"/>
         </w:rPr>
-        <w:t>xi/xj is the</w:t>
+        <w:t>xi/</w:t>
+      </w:r>
+      <w:proofErr w:type="spellStart"/>
+      <w:r>
+        <w:rPr>
+          <w:sz w:val="28"/>
+          <w:szCs w:val="28"/>
+        </w:rPr>
+        <w:t>xj</w:t>
+      </w:r>
+      <w:proofErr w:type="spellEnd"/>
+      <w:r>
+        <w:rPr>
+          <w:sz w:val="28"/>
+          <w:szCs w:val="28"/>
+        </w:rPr>
+        <w:t xml:space="preserve"> is the</w:t>
       </w:r>
       <w:r>
         <w:rPr>
@@ -1289,7 +1596,6 @@
     <w:p>
       <w:pPr>
         <w:rPr>
-          <w:rFonts w:hint="eastAsia"/>
           <w:sz w:val="28"/>
           <w:szCs w:val="28"/>
         </w:rPr>
@@ -1302,6 +1608,7 @@
         </w:rPr>
         <w:t>*</w:t>
       </w:r>
+      <w:proofErr w:type="gramStart"/>
       <w:r>
         <w:rPr>
           <w:sz w:val="28"/>
@@ -1309,13 +1616,32 @@
         </w:rPr>
         <w:t>length</w:t>
       </w:r>
-      <w:r>
-        <w:rPr>
-          <w:rFonts w:hint="eastAsia"/>
-          <w:sz w:val="28"/>
-          <w:szCs w:val="28"/>
-        </w:rPr>
-        <w:t xml:space="preserve"> of interval = xj - xi</w:t>
+      <w:proofErr w:type="gramEnd"/>
+      <w:r>
+        <w:rPr>
+          <w:rFonts w:hint="eastAsia"/>
+          <w:sz w:val="28"/>
+          <w:szCs w:val="28"/>
+        </w:rPr>
+        <w:t xml:space="preserve"> of interval = </w:t>
+      </w:r>
+      <w:proofErr w:type="spellStart"/>
+      <w:r>
+        <w:rPr>
+          <w:rFonts w:hint="eastAsia"/>
+          <w:sz w:val="28"/>
+          <w:szCs w:val="28"/>
+        </w:rPr>
+        <w:t>xj</w:t>
+      </w:r>
+      <w:proofErr w:type="spellEnd"/>
+      <w:r>
+        <w:rPr>
+          <w:rFonts w:hint="eastAsia"/>
+          <w:sz w:val="28"/>
+          <w:szCs w:val="28"/>
+        </w:rPr>
+        <w:t xml:space="preserve"> - xi</w:t>
       </w:r>
     </w:p>
     <w:p>
@@ -1328,6 +1654,7 @@
       </w:pPr>
       <w:r>
         <w:rPr>
+          <w:noProof/>
           <w:sz w:val="28"/>
           <w:szCs w:val="28"/>
         </w:rPr>
@@ -1347,7 +1674,7 @@
                     <pic:cNvPicPr/>
                   </pic:nvPicPr>
                   <pic:blipFill>
-                    <a:blip r:embed="rId15"/>
+                    <a:blip r:embed="rId16"/>
                     <a:stretch>
                       <a:fillRect/>
                     </a:stretch>
@@ -1377,6 +1704,7 @@
       </w:pPr>
       <w:r>
         <w:rPr>
+          <w:noProof/>
           <w:sz w:val="28"/>
           <w:szCs w:val="28"/>
         </w:rPr>
@@ -1396,7 +1724,7 @@
                     <pic:cNvPicPr/>
                   </pic:nvPicPr>
                   <pic:blipFill>
-                    <a:blip r:embed="rId16"/>
+                    <a:blip r:embed="rId17"/>
                     <a:stretch>
                       <a:fillRect/>
                     </a:stretch>
@@ -1428,14 +1756,6 @@
     <w:p>
       <w:pPr>
         <w:rPr>
-          <w:sz w:val="28"/>
-          <w:szCs w:val="28"/>
-        </w:rPr>
-      </w:pPr>
-    </w:p>
-    <w:p>
-      <w:pPr>
-        <w:rPr>
           <w:rFonts w:hint="eastAsia"/>
           <w:sz w:val="28"/>
           <w:szCs w:val="28"/>
@@ -1460,23 +1780,46 @@
           <w:szCs w:val="28"/>
         </w:rPr>
         <w:lastRenderedPageBreak/>
-        <w:t>*find valid insertion point</w:t>
-      </w:r>
-    </w:p>
-    <w:p>
-      <w:pPr>
-        <w:jc w:val="center"/>
-        <w:rPr>
+        <w:t>*</w:t>
+      </w:r>
+      <w:proofErr w:type="gramStart"/>
+      <w:r>
+        <w:rPr>
+          <w:rFonts w:hint="eastAsia"/>
           <w:b/>
           <w:bCs/>
           <w:sz w:val="28"/>
           <w:szCs w:val="28"/>
         </w:rPr>
-      </w:pPr>
-      <w:r>
-        <w:rPr>
+        <w:t>find</w:t>
+      </w:r>
+      <w:proofErr w:type="gramEnd"/>
+      <w:r>
+        <w:rPr>
+          <w:rFonts w:hint="eastAsia"/>
           <w:b/>
           <w:bCs/>
+          <w:sz w:val="28"/>
+          <w:szCs w:val="28"/>
+        </w:rPr>
+        <w:t xml:space="preserve"> valid insertion point</w:t>
+      </w:r>
+    </w:p>
+    <w:p>
+      <w:pPr>
+        <w:jc w:val="center"/>
+        <w:rPr>
+          <w:b/>
+          <w:bCs/>
+          <w:sz w:val="28"/>
+          <w:szCs w:val="28"/>
+        </w:rPr>
+      </w:pPr>
+      <w:r>
+        <w:rPr>
+          <w:b/>
+          <w:bCs/>
+          <w:noProof/>
           <w:sz w:val="28"/>
           <w:szCs w:val="28"/>
         </w:rPr>
@@ -1496,7 +1839,7 @@
                     <pic:cNvPicPr/>
                   </pic:nvPicPr>
                   <pic:blipFill>
-                    <a:blip r:embed="rId17"/>
+                    <a:blip r:embed="rId18"/>
                     <a:stretch>
                       <a:fillRect/>
                     </a:stretch>
@@ -1545,6 +1888,7 @@
         </w:rPr>
         <w:t xml:space="preserve"> </w:t>
       </w:r>
+      <w:proofErr w:type="gramStart"/>
       <w:r>
         <w:rPr>
           <w:b/>
@@ -1552,18 +1896,27 @@
           <w:sz w:val="28"/>
           <w:szCs w:val="28"/>
         </w:rPr>
-        <w:t>enumerate all valid insertion points</w:t>
-      </w:r>
-    </w:p>
-    <w:p>
-      <w:pPr>
-        <w:rPr>
-          <w:rFonts w:hint="eastAsia"/>
+        <w:t>enumerate</w:t>
+      </w:r>
+      <w:proofErr w:type="gramEnd"/>
+      <w:r>
+        <w:rPr>
           <w:b/>
           <w:bCs/>
           <w:sz w:val="28"/>
           <w:szCs w:val="28"/>
         </w:rPr>
+        <w:t xml:space="preserve"> all valid insertion points</w:t>
+      </w:r>
+    </w:p>
+    <w:p>
+      <w:pPr>
+        <w:rPr>
+          <w:b/>
+          <w:bCs/>
+          <w:sz w:val="28"/>
+          <w:szCs w:val="28"/>
+        </w:rPr>
       </w:pPr>
       <w:r>
         <w:rPr>
@@ -1578,15 +1931,27 @@
           <w:sz w:val="28"/>
           <w:szCs w:val="28"/>
         </w:rPr>
-        <w:t>ort the endpoint (xi,xj) of insertion intervals in decreasing order</w:t>
-      </w:r>
-      <w:r>
-        <w:rPr>
-          <w:rFonts w:hint="eastAsia"/>
-          <w:sz w:val="28"/>
-          <w:szCs w:val="28"/>
-        </w:rPr>
-        <w:t xml:space="preserve">, then </w:t>
+        <w:t>ort the endpoint (</w:t>
+      </w:r>
+      <w:proofErr w:type="spellStart"/>
+      <w:proofErr w:type="gramStart"/>
+      <w:r>
+        <w:rPr>
+          <w:rFonts w:hint="eastAsia"/>
+          <w:sz w:val="28"/>
+          <w:szCs w:val="28"/>
+        </w:rPr>
+        <w:t>xi,xj</w:t>
+      </w:r>
+      <w:proofErr w:type="spellEnd"/>
+      <w:proofErr w:type="gramEnd"/>
+      <w:r>
+        <w:rPr>
+          <w:rFonts w:hint="eastAsia"/>
+          <w:sz w:val="28"/>
+          <w:szCs w:val="28"/>
+        </w:rPr>
+        <w:t xml:space="preserve">) of insertion intervals in decreasing order, then </w:t>
       </w:r>
       <w:r>
         <w:rPr>
@@ -1703,7 +2068,6 @@
     <w:p>
       <w:pPr>
         <w:rPr>
-          <w:rFonts w:hint="eastAsia"/>
           <w:sz w:val="28"/>
           <w:szCs w:val="28"/>
         </w:rPr>
@@ -1825,7 +2189,15 @@
           <w:sz w:val="28"/>
           <w:szCs w:val="28"/>
         </w:rPr>
-        <w:t xml:space="preserve"> h</w:t>
+        <w:t xml:space="preserve"> </w:t>
+      </w:r>
+      <w:proofErr w:type="spellStart"/>
+      <w:r>
+        <w:rPr>
+          <w:sz w:val="28"/>
+          <w:szCs w:val="28"/>
+        </w:rPr>
+        <w:t>h</w:t>
       </w:r>
       <w:r>
         <w:rPr>
@@ -1835,6 +2207,7 @@
         </w:rPr>
         <w:t>W</w:t>
       </w:r>
+      <w:proofErr w:type="spellEnd"/>
       <w:r>
         <w:rPr>
           <w:rFonts w:hint="eastAsia"/>
@@ -1878,7 +2251,15 @@
           <w:sz w:val="28"/>
           <w:szCs w:val="28"/>
         </w:rPr>
-        <w:t xml:space="preserve"> h</w:t>
+        <w:t xml:space="preserve"> </w:t>
+      </w:r>
+      <w:proofErr w:type="spellStart"/>
+      <w:r>
+        <w:rPr>
+          <w:sz w:val="28"/>
+          <w:szCs w:val="28"/>
+        </w:rPr>
+        <w:t>h</w:t>
       </w:r>
       <w:r>
         <w:rPr>
@@ -1888,6 +2269,7 @@
         </w:rPr>
         <w:t>t</w:t>
       </w:r>
+      <w:proofErr w:type="spellEnd"/>
       <w:r>
         <w:rPr>
           <w:sz w:val="28"/>
@@ -1950,6 +2332,7 @@
       </w:r>
       <w:r>
         <w:rPr>
+          <w:noProof/>
           <w:sz w:val="28"/>
           <w:szCs w:val="28"/>
         </w:rPr>
@@ -1969,7 +2352,7 @@
                     <pic:cNvPicPr/>
                   </pic:nvPicPr>
                   <pic:blipFill>
-                    <a:blip r:embed="rId18"/>
+                    <a:blip r:embed="rId19"/>
                     <a:stretch>
                       <a:fillRect/>
                     </a:stretch>
@@ -2094,7 +2477,16 @@
           <w:sz w:val="28"/>
           <w:szCs w:val="28"/>
         </w:rPr>
-        <w:t xml:space="preserve"> (|C</w:t>
+        <w:t xml:space="preserve"> (|</w:t>
+      </w:r>
+      <w:proofErr w:type="spellStart"/>
+      <w:r>
+        <w:rPr>
+          <w:rFonts w:hint="eastAsia"/>
+          <w:sz w:val="28"/>
+          <w:szCs w:val="28"/>
+        </w:rPr>
+        <w:t>C</w:t>
       </w:r>
       <w:r>
         <w:rPr>
@@ -2105,13 +2497,24 @@
         </w:rPr>
         <w:t>w</w:t>
       </w:r>
-      <w:r>
-        <w:rPr>
-          <w:rFonts w:hint="eastAsia"/>
-          <w:sz w:val="28"/>
-          <w:szCs w:val="28"/>
-        </w:rPr>
-        <w:t>| + 1) * h</w:t>
+      <w:proofErr w:type="spellEnd"/>
+      <w:r>
+        <w:rPr>
+          <w:rFonts w:hint="eastAsia"/>
+          <w:sz w:val="28"/>
+          <w:szCs w:val="28"/>
+        </w:rPr>
+        <w:t xml:space="preserve">| + 1) * </w:t>
+      </w:r>
+      <w:proofErr w:type="spellStart"/>
+      <w:proofErr w:type="gramStart"/>
+      <w:r>
+        <w:rPr>
+          <w:rFonts w:hint="eastAsia"/>
+          <w:sz w:val="28"/>
+          <w:szCs w:val="28"/>
+        </w:rPr>
+        <w:t>h</w:t>
       </w:r>
       <w:r>
         <w:rPr>
@@ -2122,6 +2525,7 @@
         </w:rPr>
         <w:t>w</w:t>
       </w:r>
+      <w:proofErr w:type="spellEnd"/>
       <w:r>
         <w:rPr>
           <w:rFonts w:hint="eastAsia"/>
@@ -2129,16 +2533,9 @@
           <w:szCs w:val="28"/>
           <w:vertAlign w:val="subscript"/>
         </w:rPr>
-        <w:t xml:space="preserve"> , </w:t>
-      </w:r>
-      <w:r>
-        <w:rPr>
-          <w:rFonts w:hint="eastAsia"/>
-          <w:sz w:val="28"/>
-          <w:szCs w:val="28"/>
-        </w:rPr>
-        <w:t>|C</w:t>
-      </w:r>
+        <w:t xml:space="preserve"> ,</w:t>
+      </w:r>
+      <w:proofErr w:type="gramEnd"/>
       <w:r>
         <w:rPr>
           <w:rFonts w:hint="eastAsia"/>
@@ -2146,23 +2543,42 @@
           <w:szCs w:val="28"/>
           <w:vertAlign w:val="subscript"/>
         </w:rPr>
+        <w:t xml:space="preserve"> </w:t>
+      </w:r>
+      <w:r>
+        <w:rPr>
+          <w:rFonts w:hint="eastAsia"/>
+          <w:sz w:val="28"/>
+          <w:szCs w:val="28"/>
+        </w:rPr>
+        <w:t>|</w:t>
+      </w:r>
+      <w:proofErr w:type="spellStart"/>
+      <w:r>
+        <w:rPr>
+          <w:rFonts w:hint="eastAsia"/>
+          <w:sz w:val="28"/>
+          <w:szCs w:val="28"/>
+        </w:rPr>
+        <w:t>C</w:t>
+      </w:r>
+      <w:r>
+        <w:rPr>
+          <w:rFonts w:hint="eastAsia"/>
+          <w:sz w:val="28"/>
+          <w:szCs w:val="28"/>
+          <w:vertAlign w:val="subscript"/>
+        </w:rPr>
         <w:t>w</w:t>
       </w:r>
-      <w:r>
-        <w:rPr>
-          <w:rFonts w:hint="eastAsia"/>
-          <w:sz w:val="28"/>
-          <w:szCs w:val="28"/>
-        </w:rPr>
-        <w:t>|</w:t>
-      </w:r>
-      <w:r>
-        <w:rPr>
-          <w:rFonts w:hint="eastAsia"/>
-          <w:sz w:val="28"/>
-          <w:szCs w:val="28"/>
-        </w:rPr>
-        <w:t xml:space="preserve"> is number of local cells in </w:t>
+      <w:proofErr w:type="spellEnd"/>
+      <w:r>
+        <w:rPr>
+          <w:rFonts w:hint="eastAsia"/>
+          <w:sz w:val="28"/>
+          <w:szCs w:val="28"/>
+        </w:rPr>
+        <w:t xml:space="preserve">| is number of local cells in </w:t>
       </w:r>
       <w:r>
         <w:rPr>
@@ -2232,6 +2648,7 @@
         <w:rPr>
           <w:b/>
           <w:bCs/>
+          <w:noProof/>
           <w:sz w:val="28"/>
           <w:szCs w:val="28"/>
         </w:rPr>
@@ -2251,7 +2668,7 @@
                     <pic:cNvPicPr/>
                   </pic:nvPicPr>
                   <pic:blipFill>
-                    <a:blip r:embed="rId19"/>
+                    <a:blip r:embed="rId20"/>
                     <a:stretch>
                       <a:fillRect/>
                     </a:stretch>
@@ -2294,12 +2711,21 @@
         </w:rPr>
         <w:t xml:space="preserve">ptimal solution of target is </w:t>
       </w:r>
-      <w:r>
-        <w:rPr>
-          <w:sz w:val="28"/>
-          <w:szCs w:val="28"/>
-        </w:rPr>
-        <w:t>is the median of</w:t>
+      <w:proofErr w:type="spellStart"/>
+      <w:r>
+        <w:rPr>
+          <w:sz w:val="28"/>
+          <w:szCs w:val="28"/>
+        </w:rPr>
+        <w:t>is</w:t>
+      </w:r>
+      <w:proofErr w:type="spellEnd"/>
+      <w:r>
+        <w:rPr>
+          <w:sz w:val="28"/>
+          <w:szCs w:val="28"/>
+        </w:rPr>
+        <w:t xml:space="preserve"> the median of</w:t>
       </w:r>
       <w:r>
         <w:rPr>
@@ -2326,6 +2752,7 @@
       </w:r>
       <w:r>
         <w:rPr>
+          <w:noProof/>
           <w:sz w:val="28"/>
           <w:szCs w:val="28"/>
         </w:rPr>
@@ -2345,7 +2772,7 @@
                     <pic:cNvPicPr/>
                   </pic:nvPicPr>
                   <pic:blipFill>
-                    <a:blip r:embed="rId20"/>
+                    <a:blip r:embed="rId21"/>
                     <a:stretch>
                       <a:fillRect/>
                     </a:stretch>
@@ -2411,7 +2838,16 @@
           <w:sz w:val="28"/>
           <w:szCs w:val="28"/>
         </w:rPr>
-        <w:t>(x</w:t>
+        <w:t>(</w:t>
+      </w:r>
+      <w:proofErr w:type="spellStart"/>
+      <w:r>
+        <w:rPr>
+          <w:rFonts w:hint="eastAsia"/>
+          <w:sz w:val="28"/>
+          <w:szCs w:val="28"/>
+        </w:rPr>
+        <w:t>x</w:t>
       </w:r>
       <w:r>
         <w:rPr>
@@ -2422,6 +2858,7 @@
         </w:rPr>
         <w:t>t</w:t>
       </w:r>
+      <w:proofErr w:type="spellEnd"/>
       <w:r>
         <w:rPr>
           <w:rFonts w:hint="eastAsia"/>
@@ -2511,6 +2948,7 @@
       </w:r>
       <w:r>
         <w:rPr>
+          <w:noProof/>
           <w:sz w:val="28"/>
           <w:szCs w:val="28"/>
         </w:rPr>
@@ -2530,7 +2968,7 @@
                     <pic:cNvPicPr/>
                   </pic:nvPicPr>
                   <pic:blipFill>
-                    <a:blip r:embed="rId21"/>
+                    <a:blip r:embed="rId22"/>
                     <a:stretch>
                       <a:fillRect/>
                     </a:stretch>
@@ -2571,23 +3009,16 @@
           <w:sz w:val="28"/>
           <w:szCs w:val="28"/>
         </w:rPr>
-        <w:t xml:space="preserve">ritical position of </w:t>
-      </w:r>
-      <w:r>
-        <w:rPr>
-          <w:rFonts w:hint="eastAsia"/>
-          <w:sz w:val="28"/>
-          <w:szCs w:val="28"/>
-        </w:rPr>
-        <w:t>right</w:t>
-      </w:r>
-      <w:r>
-        <w:rPr>
-          <w:rFonts w:hint="eastAsia"/>
-          <w:sz w:val="28"/>
-          <w:szCs w:val="28"/>
-        </w:rPr>
-        <w:t xml:space="preserve"> neighbor</w:t>
+        <w:t xml:space="preserve">ritical position of right </w:t>
+      </w:r>
+      <w:proofErr w:type="gramStart"/>
+      <w:r>
+        <w:rPr>
+          <w:rFonts w:hint="eastAsia"/>
+          <w:sz w:val="28"/>
+          <w:szCs w:val="28"/>
+        </w:rPr>
+        <w:t>neighbor</w:t>
       </w:r>
       <w:r>
         <w:rPr>
@@ -2597,6 +3028,7 @@
         </w:rPr>
         <w:t>s</w:t>
       </w:r>
+      <w:proofErr w:type="gramEnd"/>
       <w:r>
         <w:rPr>
           <w:rFonts w:hint="eastAsia"/>
@@ -2619,18 +3051,11 @@
           <w:sz w:val="28"/>
           <w:szCs w:val="28"/>
         </w:rPr>
-        <w:t>cell is</w:t>
-      </w:r>
-      <w:r>
-        <w:rPr>
-          <w:rFonts w:hint="eastAsia"/>
-          <w:sz w:val="28"/>
-          <w:szCs w:val="28"/>
-        </w:rPr>
-        <w:t xml:space="preserve"> </w:t>
-      </w:r>
-      <w:r>
-        <w:rPr>
+        <w:t xml:space="preserve">cell is </w:t>
+      </w:r>
+      <w:r>
+        <w:rPr>
+          <w:noProof/>
           <w:sz w:val="28"/>
           <w:szCs w:val="28"/>
         </w:rPr>
@@ -2650,7 +3075,7 @@
                     <pic:cNvPicPr/>
                   </pic:nvPicPr>
                   <pic:blipFill>
-                    <a:blip r:embed="rId22"/>
+                    <a:blip r:embed="rId23"/>
                     <a:stretch>
                       <a:fillRect/>
                     </a:stretch>
@@ -2747,6 +3172,7 @@
         <w:rPr>
           <w:b/>
           <w:bCs/>
+          <w:noProof/>
           <w:sz w:val="28"/>
           <w:szCs w:val="28"/>
         </w:rPr>
@@ -2766,7 +3192,7 @@
                     <pic:cNvPicPr/>
                   </pic:nvPicPr>
                   <pic:blipFill>
-                    <a:blip r:embed="rId23"/>
+                    <a:blip r:embed="rId24"/>
                     <a:stretch>
                       <a:fillRect/>
                     </a:stretch>
@@ -2790,7 +3216,6 @@
     <w:p>
       <w:pPr>
         <w:rPr>
-          <w:rFonts w:hint="eastAsia"/>
           <w:sz w:val="28"/>
           <w:szCs w:val="28"/>
         </w:rPr>
@@ -2803,6 +3228,7 @@
         </w:rPr>
         <w:t>對</w:t>
       </w:r>
+      <w:proofErr w:type="spellStart"/>
       <w:r>
         <w:rPr>
           <w:rFonts w:hint="eastAsia"/>
@@ -2820,6 +3246,7 @@
         </w:rPr>
         <w:t>t</w:t>
       </w:r>
+      <w:proofErr w:type="spellEnd"/>
       <w:r>
         <w:rPr>
           <w:rFonts w:hint="eastAsia"/>
@@ -2884,6 +3311,1299 @@
         </w:rPr>
         <w:t>ation</w:t>
       </w:r>
+    </w:p>
+    <w:p>
+      <w:pPr>
+        <w:rPr>
+          <w:sz w:val="28"/>
+          <w:szCs w:val="28"/>
+        </w:rPr>
+      </w:pPr>
+    </w:p>
+    <w:p>
+      <w:pPr>
+        <w:rPr>
+          <w:sz w:val="28"/>
+          <w:szCs w:val="28"/>
+        </w:rPr>
+      </w:pPr>
+    </w:p>
+    <w:p>
+      <w:pPr>
+        <w:rPr>
+          <w:sz w:val="28"/>
+          <w:szCs w:val="28"/>
+        </w:rPr>
+      </w:pPr>
+    </w:p>
+    <w:p>
+      <w:pPr>
+        <w:rPr>
+          <w:sz w:val="28"/>
+          <w:szCs w:val="28"/>
+        </w:rPr>
+      </w:pPr>
+    </w:p>
+    <w:p>
+      <w:pPr>
+        <w:rPr>
+          <w:sz w:val="28"/>
+          <w:szCs w:val="28"/>
+        </w:rPr>
+      </w:pPr>
+    </w:p>
+    <w:p>
+      <w:pPr>
+        <w:rPr>
+          <w:sz w:val="28"/>
+          <w:szCs w:val="28"/>
+        </w:rPr>
+      </w:pPr>
+    </w:p>
+    <w:p>
+      <w:pPr>
+        <w:rPr>
+          <w:sz w:val="28"/>
+          <w:szCs w:val="28"/>
+        </w:rPr>
+      </w:pPr>
+    </w:p>
+    <w:p>
+      <w:pPr>
+        <w:rPr>
+          <w:sz w:val="28"/>
+          <w:szCs w:val="28"/>
+        </w:rPr>
+      </w:pPr>
+    </w:p>
+    <w:p>
+      <w:pPr>
+        <w:rPr>
+          <w:sz w:val="28"/>
+          <w:szCs w:val="28"/>
+        </w:rPr>
+      </w:pPr>
+    </w:p>
+    <w:p>
+      <w:pPr>
+        <w:rPr>
+          <w:sz w:val="28"/>
+          <w:szCs w:val="28"/>
+        </w:rPr>
+      </w:pPr>
+    </w:p>
+    <w:p>
+      <w:pPr>
+        <w:rPr>
+          <w:sz w:val="28"/>
+          <w:szCs w:val="28"/>
+        </w:rPr>
+      </w:pPr>
+    </w:p>
+    <w:p>
+      <w:pPr>
+        <w:rPr>
+          <w:sz w:val="28"/>
+          <w:szCs w:val="28"/>
+        </w:rPr>
+      </w:pPr>
+    </w:p>
+    <w:p>
+      <w:pPr>
+        <w:rPr>
+          <w:sz w:val="28"/>
+          <w:szCs w:val="28"/>
+        </w:rPr>
+      </w:pPr>
+    </w:p>
+    <w:p>
+      <w:pPr>
+        <w:rPr>
+          <w:sz w:val="28"/>
+          <w:szCs w:val="28"/>
+        </w:rPr>
+      </w:pPr>
+    </w:p>
+    <w:p>
+      <w:pPr>
+        <w:rPr>
+          <w:sz w:val="28"/>
+          <w:szCs w:val="28"/>
+        </w:rPr>
+      </w:pPr>
+    </w:p>
+    <w:p>
+      <w:pPr>
+        <w:rPr>
+          <w:rFonts w:hint="eastAsia"/>
+          <w:sz w:val="28"/>
+          <w:szCs w:val="28"/>
+        </w:rPr>
+      </w:pPr>
+    </w:p>
+    <w:p>
+      <w:pPr>
+        <w:rPr>
+          <w:sz w:val="28"/>
+          <w:szCs w:val="28"/>
+        </w:rPr>
+      </w:pPr>
+      <w:r>
+        <w:rPr>
+          <w:rFonts w:hint="eastAsia"/>
+          <w:sz w:val="28"/>
+          <w:szCs w:val="28"/>
+        </w:rPr>
+        <w:lastRenderedPageBreak/>
+        <w:t>Thinks:</w:t>
+      </w:r>
+    </w:p>
+    <w:p>
+      <w:pPr>
+        <w:rPr>
+          <w:sz w:val="28"/>
+          <w:szCs w:val="28"/>
+        </w:rPr>
+      </w:pPr>
+      <w:proofErr w:type="spellStart"/>
+      <w:r>
+        <w:rPr>
+          <w:rFonts w:hint="eastAsia"/>
+          <w:sz w:val="28"/>
+          <w:szCs w:val="28"/>
+        </w:rPr>
+        <w:t>unordered_map</w:t>
+      </w:r>
+      <w:proofErr w:type="spellEnd"/>
+      <w:r>
+        <w:rPr>
+          <w:rFonts w:hint="eastAsia"/>
+          <w:sz w:val="28"/>
+          <w:szCs w:val="28"/>
+        </w:rPr>
+        <w:t xml:space="preserve">&lt;string, vector&lt;Cell *&gt;&gt; </w:t>
+      </w:r>
+      <w:proofErr w:type="spellStart"/>
+      <w:r>
+        <w:rPr>
+          <w:rFonts w:hint="eastAsia"/>
+          <w:sz w:val="28"/>
+          <w:szCs w:val="28"/>
+        </w:rPr>
+        <w:t>unplaced_FFs</w:t>
+      </w:r>
+      <w:proofErr w:type="spellEnd"/>
+      <w:r>
+        <w:rPr>
+          <w:rFonts w:hint="eastAsia"/>
+          <w:sz w:val="28"/>
+          <w:szCs w:val="28"/>
+        </w:rPr>
+        <w:t>;</w:t>
+      </w:r>
+    </w:p>
+    <w:p>
+      <w:pPr>
+        <w:rPr>
+          <w:sz w:val="28"/>
+          <w:szCs w:val="28"/>
+        </w:rPr>
+      </w:pPr>
+      <w:proofErr w:type="spellStart"/>
+      <w:r>
+        <w:rPr>
+          <w:rFonts w:hint="eastAsia"/>
+          <w:sz w:val="28"/>
+          <w:szCs w:val="28"/>
+        </w:rPr>
+        <w:t>unordered_map</w:t>
+      </w:r>
+      <w:proofErr w:type="spellEnd"/>
+      <w:r>
+        <w:rPr>
+          <w:rFonts w:hint="eastAsia"/>
+          <w:sz w:val="28"/>
+          <w:szCs w:val="28"/>
+        </w:rPr>
+        <w:t xml:space="preserve">&lt;string, Cell *&gt; </w:t>
+      </w:r>
+      <w:proofErr w:type="spellStart"/>
+      <w:r>
+        <w:rPr>
+          <w:rFonts w:hint="eastAsia"/>
+          <w:sz w:val="28"/>
+          <w:szCs w:val="28"/>
+        </w:rPr>
+        <w:t>unplaced_mFFs</w:t>
+      </w:r>
+      <w:proofErr w:type="spellEnd"/>
+      <w:r>
+        <w:rPr>
+          <w:rFonts w:hint="eastAsia"/>
+          <w:sz w:val="28"/>
+          <w:szCs w:val="28"/>
+        </w:rPr>
+        <w:t>;</w:t>
+      </w:r>
+    </w:p>
+    <w:p>
+      <w:pPr>
+        <w:rPr>
+          <w:rFonts w:hint="eastAsia"/>
+          <w:sz w:val="28"/>
+          <w:szCs w:val="28"/>
+        </w:rPr>
+      </w:pPr>
+      <w:r>
+        <w:rPr>
+          <w:rFonts w:hint="eastAsia"/>
+          <w:sz w:val="28"/>
+          <w:szCs w:val="28"/>
+        </w:rPr>
+        <w:t>blockage</w:t>
+      </w:r>
+    </w:p>
+    <w:p>
+      <w:pPr>
+        <w:rPr>
+          <w:sz w:val="28"/>
+          <w:szCs w:val="28"/>
+        </w:rPr>
+      </w:pPr>
+    </w:p>
+    <w:p>
+      <w:pPr>
+        <w:rPr>
+          <w:sz w:val="28"/>
+          <w:szCs w:val="28"/>
+        </w:rPr>
+      </w:pPr>
+      <w:r>
+        <w:rPr>
+          <w:rFonts w:hint="eastAsia"/>
+          <w:sz w:val="28"/>
+          <w:szCs w:val="28"/>
+        </w:rPr>
+        <w:t>1.</w:t>
+      </w:r>
+      <w:r>
+        <w:rPr>
+          <w:rFonts w:hint="eastAsia"/>
+          <w:sz w:val="28"/>
+          <w:szCs w:val="28"/>
+        </w:rPr>
+        <w:t>:</w:t>
+      </w:r>
+      <w:r>
+        <w:rPr>
+          <w:rFonts w:hint="eastAsia"/>
+          <w:sz w:val="28"/>
+          <w:szCs w:val="28"/>
+        </w:rPr>
+        <w:t>每一步都要</w:t>
+      </w:r>
+      <w:r>
+        <w:rPr>
+          <w:rFonts w:hint="eastAsia"/>
+          <w:sz w:val="28"/>
+          <w:szCs w:val="28"/>
+        </w:rPr>
+        <w:t>完成</w:t>
+      </w:r>
+      <w:r>
+        <w:rPr>
+          <w:rFonts w:hint="eastAsia"/>
+          <w:sz w:val="28"/>
+          <w:szCs w:val="28"/>
+        </w:rPr>
+        <w:t>才下一步</w:t>
+      </w:r>
+    </w:p>
+    <w:p>
+      <w:pPr>
+        <w:rPr>
+          <w:sz w:val="28"/>
+          <w:szCs w:val="28"/>
+        </w:rPr>
+      </w:pPr>
+      <w:r>
+        <w:rPr>
+          <w:rFonts w:hint="eastAsia"/>
+          <w:sz w:val="28"/>
+          <w:szCs w:val="28"/>
+        </w:rPr>
+        <w:t>2.</w:t>
+      </w:r>
+      <w:r>
+        <w:rPr>
+          <w:rFonts w:hint="eastAsia"/>
+          <w:sz w:val="28"/>
+          <w:szCs w:val="28"/>
+        </w:rPr>
+        <w:t>cells</w:t>
+      </w:r>
+      <w:r>
+        <w:rPr>
+          <w:rFonts w:hint="eastAsia"/>
+          <w:sz w:val="28"/>
+          <w:szCs w:val="28"/>
+        </w:rPr>
+        <w:t>放</w:t>
+      </w:r>
+      <w:r>
+        <w:rPr>
+          <w:rFonts w:hint="eastAsia"/>
+          <w:sz w:val="28"/>
+          <w:szCs w:val="28"/>
+        </w:rPr>
+        <w:t>在</w:t>
+      </w:r>
+      <w:r>
+        <w:rPr>
+          <w:rFonts w:hint="eastAsia"/>
+          <w:sz w:val="28"/>
+          <w:szCs w:val="28"/>
+        </w:rPr>
+        <w:t>rows</w:t>
+      </w:r>
+      <w:r>
+        <w:rPr>
+          <w:rFonts w:hint="eastAsia"/>
+          <w:sz w:val="28"/>
+          <w:szCs w:val="28"/>
+        </w:rPr>
+        <w:t>或</w:t>
+      </w:r>
+      <w:r>
+        <w:rPr>
+          <w:rFonts w:hint="eastAsia"/>
+          <w:sz w:val="28"/>
+          <w:szCs w:val="28"/>
+        </w:rPr>
+        <w:t>segments</w:t>
+      </w:r>
+      <w:r>
+        <w:rPr>
+          <w:rFonts w:hint="eastAsia"/>
+          <w:sz w:val="28"/>
+          <w:szCs w:val="28"/>
+        </w:rPr>
+        <w:t>或</w:t>
+      </w:r>
+      <w:r>
+        <w:rPr>
+          <w:rFonts w:hint="eastAsia"/>
+          <w:sz w:val="28"/>
+          <w:szCs w:val="28"/>
+        </w:rPr>
+        <w:t>both</w:t>
+      </w:r>
+      <w:r>
+        <w:rPr>
+          <w:rFonts w:hint="eastAsia"/>
+          <w:sz w:val="28"/>
+          <w:szCs w:val="28"/>
+        </w:rPr>
+        <w:t>?</w:t>
+      </w:r>
+    </w:p>
+    <w:p>
+      <w:pPr>
+        <w:rPr>
+          <w:rFonts w:hint="eastAsia"/>
+          <w:sz w:val="28"/>
+          <w:szCs w:val="28"/>
+        </w:rPr>
+      </w:pPr>
+      <w:r>
+        <w:rPr>
+          <w:rFonts w:hint="eastAsia"/>
+          <w:sz w:val="28"/>
+          <w:szCs w:val="28"/>
+        </w:rPr>
+        <w:t>3.</w:t>
+      </w:r>
+      <w:r>
+        <w:rPr>
+          <w:rFonts w:hint="eastAsia"/>
+          <w:sz w:val="28"/>
+          <w:szCs w:val="28"/>
+        </w:rPr>
+        <w:t>不移動</w:t>
+      </w:r>
+      <w:r>
+        <w:rPr>
+          <w:rFonts w:hint="eastAsia"/>
+          <w:sz w:val="28"/>
+          <w:szCs w:val="28"/>
+        </w:rPr>
+        <w:t>placed cells</w:t>
+      </w:r>
+      <w:r>
+        <w:rPr>
+          <w:rFonts w:hint="eastAsia"/>
+          <w:sz w:val="28"/>
+          <w:szCs w:val="28"/>
+        </w:rPr>
+        <w:t xml:space="preserve"> </w:t>
+      </w:r>
+      <w:r>
+        <w:rPr>
+          <w:rFonts w:hint="eastAsia"/>
+          <w:sz w:val="28"/>
+          <w:szCs w:val="28"/>
+        </w:rPr>
+        <w:t>找空位就好</w:t>
+      </w:r>
+    </w:p>
+    <w:p>
+      <w:pPr>
+        <w:rPr>
+          <w:rFonts w:hint="eastAsia"/>
+          <w:sz w:val="28"/>
+          <w:szCs w:val="28"/>
+        </w:rPr>
+      </w:pPr>
+      <w:r>
+        <w:rPr>
+          <w:rFonts w:hint="eastAsia"/>
+          <w:sz w:val="28"/>
+          <w:szCs w:val="28"/>
+        </w:rPr>
+        <w:t xml:space="preserve">bool </w:t>
+      </w:r>
+      <w:proofErr w:type="gramStart"/>
+      <w:r>
+        <w:rPr>
+          <w:rFonts w:hint="eastAsia"/>
+          <w:sz w:val="28"/>
+          <w:szCs w:val="28"/>
+        </w:rPr>
+        <w:t>MLL(</w:t>
+      </w:r>
+      <w:proofErr w:type="spellStart"/>
+      <w:proofErr w:type="gramEnd"/>
+      <w:r>
+        <w:rPr>
+          <w:rFonts w:hint="eastAsia"/>
+          <w:sz w:val="28"/>
+          <w:szCs w:val="28"/>
+        </w:rPr>
+        <w:t>mFF</w:t>
+      </w:r>
+      <w:proofErr w:type="spellEnd"/>
+      <w:r>
+        <w:rPr>
+          <w:rFonts w:hint="eastAsia"/>
+          <w:sz w:val="28"/>
+          <w:szCs w:val="28"/>
+        </w:rPr>
+        <w:t xml:space="preserve">, </w:t>
+      </w:r>
+      <w:r>
+        <w:rPr>
+          <w:sz w:val="28"/>
+          <w:szCs w:val="28"/>
+        </w:rPr>
+        <w:drawing>
+          <wp:inline distT="0" distB="0" distL="0" distR="0" wp14:anchorId="49691F91" wp14:editId="445A27BA">
+            <wp:extent cx="185299" cy="195593"/>
+            <wp:effectExtent l="0" t="0" r="5715" b="0"/>
+            <wp:docPr id="1310618112" name="Picture 1"/>
+            <wp:cNvGraphicFramePr>
+              <a:graphicFrameLocks xmlns:a="http://schemas.openxmlformats.org/drawingml/2006/main" noChangeAspect="1"/>
+            </wp:cNvGraphicFramePr>
+            <a:graphic xmlns:a="http://schemas.openxmlformats.org/drawingml/2006/main">
+              <a:graphicData uri="http://schemas.openxmlformats.org/drawingml/2006/picture">
+                <pic:pic xmlns:pic="http://schemas.openxmlformats.org/drawingml/2006/picture">
+                  <pic:nvPicPr>
+                    <pic:cNvPr id="1310618112" name=""/>
+                    <pic:cNvPicPr/>
+                  </pic:nvPicPr>
+                  <pic:blipFill>
+                    <a:blip r:embed="rId25"/>
+                    <a:stretch>
+                      <a:fillRect/>
+                    </a:stretch>
+                  </pic:blipFill>
+                  <pic:spPr>
+                    <a:xfrm>
+                      <a:off x="0" y="0"/>
+                      <a:ext cx="188543" cy="199017"/>
+                    </a:xfrm>
+                    <a:prstGeom prst="rect">
+                      <a:avLst/>
+                    </a:prstGeom>
+                  </pic:spPr>
+                </pic:pic>
+              </a:graphicData>
+            </a:graphic>
+          </wp:inline>
+        </w:drawing>
+      </w:r>
+      <w:r>
+        <w:rPr>
+          <w:rFonts w:hint="eastAsia"/>
+          <w:sz w:val="28"/>
+          <w:szCs w:val="28"/>
+        </w:rPr>
+        <w:t>,</w:t>
+      </w:r>
+      <w:r>
+        <w:rPr>
+          <w:noProof/>
+        </w:rPr>
+        <w:t xml:space="preserve"> </w:t>
+      </w:r>
+      <w:r>
+        <w:rPr>
+          <w:sz w:val="28"/>
+          <w:szCs w:val="28"/>
+        </w:rPr>
+        <w:drawing>
+          <wp:inline distT="0" distB="0" distL="0" distR="0" wp14:anchorId="4B425202" wp14:editId="0031F9AA">
+            <wp:extent cx="213093" cy="224932"/>
+            <wp:effectExtent l="0" t="0" r="0" b="3810"/>
+            <wp:docPr id="429971712" name="Picture 1"/>
+            <wp:cNvGraphicFramePr>
+              <a:graphicFrameLocks xmlns:a="http://schemas.openxmlformats.org/drawingml/2006/main" noChangeAspect="1"/>
+            </wp:cNvGraphicFramePr>
+            <a:graphic xmlns:a="http://schemas.openxmlformats.org/drawingml/2006/main">
+              <a:graphicData uri="http://schemas.openxmlformats.org/drawingml/2006/picture">
+                <pic:pic xmlns:pic="http://schemas.openxmlformats.org/drawingml/2006/picture">
+                  <pic:nvPicPr>
+                    <pic:cNvPr id="429971712" name=""/>
+                    <pic:cNvPicPr/>
+                  </pic:nvPicPr>
+                  <pic:blipFill>
+                    <a:blip r:embed="rId26"/>
+                    <a:stretch>
+                      <a:fillRect/>
+                    </a:stretch>
+                  </pic:blipFill>
+                  <pic:spPr>
+                    <a:xfrm>
+                      <a:off x="0" y="0"/>
+                      <a:ext cx="214917" cy="226857"/>
+                    </a:xfrm>
+                    <a:prstGeom prst="rect">
+                      <a:avLst/>
+                    </a:prstGeom>
+                  </pic:spPr>
+                </pic:pic>
+              </a:graphicData>
+            </a:graphic>
+          </wp:inline>
+        </w:drawing>
+      </w:r>
+      <w:r>
+        <w:rPr>
+          <w:rFonts w:hint="eastAsia"/>
+          <w:sz w:val="28"/>
+          <w:szCs w:val="28"/>
+        </w:rPr>
+        <w:t>)</w:t>
+      </w:r>
+    </w:p>
+    <w:p>
+      <w:pPr>
+        <w:rPr>
+          <w:sz w:val="28"/>
+          <w:szCs w:val="28"/>
+        </w:rPr>
+      </w:pPr>
+      <w:r>
+        <w:rPr>
+          <w:rFonts w:hint="eastAsia"/>
+          <w:sz w:val="28"/>
+          <w:szCs w:val="28"/>
+        </w:rPr>
+        <w:t>{</w:t>
+      </w:r>
+    </w:p>
+    <w:p>
+      <w:pPr>
+        <w:ind w:firstLine="480"/>
+        <w:rPr>
+          <w:rFonts w:hint="eastAsia"/>
+          <w:sz w:val="28"/>
+          <w:szCs w:val="28"/>
+        </w:rPr>
+      </w:pPr>
+      <w:r>
+        <w:rPr>
+          <w:sz w:val="28"/>
+          <w:szCs w:val="28"/>
+        </w:rPr>
+        <w:t>I</w:t>
+      </w:r>
+      <w:r>
+        <w:rPr>
+          <w:rFonts w:hint="eastAsia"/>
+          <w:sz w:val="28"/>
+          <w:szCs w:val="28"/>
+        </w:rPr>
+        <w:t>f no overlap</w:t>
+      </w:r>
+      <w:r>
+        <w:rPr>
+          <w:rFonts w:hint="eastAsia"/>
+          <w:sz w:val="28"/>
+          <w:szCs w:val="28"/>
+        </w:rPr>
+        <w:t>直接放</w:t>
+      </w:r>
+      <w:r>
+        <w:rPr>
+          <w:rFonts w:hint="eastAsia"/>
+          <w:sz w:val="28"/>
+          <w:szCs w:val="28"/>
+        </w:rPr>
+        <w:t>並</w:t>
+      </w:r>
+      <w:r>
+        <w:rPr>
+          <w:rFonts w:hint="eastAsia"/>
+          <w:sz w:val="28"/>
+          <w:szCs w:val="28"/>
+        </w:rPr>
+        <w:t xml:space="preserve"> return true</w:t>
+      </w:r>
+    </w:p>
+    <w:p>
+      <w:pPr>
+        <w:ind w:firstLine="480"/>
+        <w:rPr>
+          <w:sz w:val="28"/>
+          <w:szCs w:val="28"/>
+        </w:rPr>
+      </w:pPr>
+      <w:r>
+        <w:rPr>
+          <w:rFonts w:hint="eastAsia"/>
+          <w:sz w:val="28"/>
+          <w:szCs w:val="28"/>
+        </w:rPr>
+        <w:t xml:space="preserve">else </w:t>
+      </w:r>
+    </w:p>
+    <w:p>
+      <w:pPr>
+        <w:ind w:firstLine="480"/>
+        <w:rPr>
+          <w:sz w:val="28"/>
+          <w:szCs w:val="28"/>
+        </w:rPr>
+      </w:pPr>
+      <w:r>
+        <w:rPr>
+          <w:rFonts w:hint="eastAsia"/>
+          <w:sz w:val="28"/>
+          <w:szCs w:val="28"/>
+        </w:rPr>
+        <w:t>{</w:t>
+      </w:r>
+    </w:p>
+    <w:p>
+      <w:pPr>
+        <w:rPr>
+          <w:rFonts w:hint="eastAsia"/>
+          <w:sz w:val="28"/>
+          <w:szCs w:val="28"/>
+        </w:rPr>
+      </w:pPr>
+      <w:r>
+        <w:rPr>
+          <w:sz w:val="28"/>
+          <w:szCs w:val="28"/>
+        </w:rPr>
+        <w:tab/>
+      </w:r>
+      <w:r>
+        <w:rPr>
+          <w:sz w:val="28"/>
+          <w:szCs w:val="28"/>
+        </w:rPr>
+        <w:tab/>
+      </w:r>
+      <w:r>
+        <w:rPr>
+          <w:rFonts w:hint="eastAsia"/>
+          <w:sz w:val="28"/>
+          <w:szCs w:val="28"/>
+        </w:rPr>
+        <w:t>為每</w:t>
+      </w:r>
+      <w:proofErr w:type="gramStart"/>
+      <w:r>
+        <w:rPr>
+          <w:rFonts w:hint="eastAsia"/>
+          <w:sz w:val="28"/>
+          <w:szCs w:val="28"/>
+        </w:rPr>
+        <w:t>個</w:t>
+      </w:r>
+      <w:proofErr w:type="gramEnd"/>
+      <w:r>
+        <w:rPr>
+          <w:rFonts w:hint="eastAsia"/>
+          <w:sz w:val="28"/>
+          <w:szCs w:val="28"/>
+        </w:rPr>
+        <w:t>local cells</w:t>
+      </w:r>
+      <w:r>
+        <w:rPr>
+          <w:rFonts w:hint="eastAsia"/>
+          <w:sz w:val="28"/>
+          <w:szCs w:val="28"/>
+        </w:rPr>
+        <w:t>找到</w:t>
+      </w:r>
+      <w:r>
+        <w:rPr>
+          <w:rFonts w:hint="eastAsia"/>
+          <w:sz w:val="28"/>
+          <w:szCs w:val="28"/>
+        </w:rPr>
+        <w:t>legal place</w:t>
+      </w:r>
+      <w:r>
+        <w:rPr>
+          <w:rFonts w:hint="eastAsia"/>
+          <w:sz w:val="28"/>
+          <w:szCs w:val="28"/>
+        </w:rPr>
+        <w:t>ment</w:t>
+      </w:r>
+    </w:p>
+    <w:p>
+      <w:pPr>
+        <w:ind w:firstLine="480"/>
+        <w:rPr>
+          <w:rFonts w:hint="eastAsia"/>
+          <w:sz w:val="28"/>
+          <w:szCs w:val="28"/>
+        </w:rPr>
+      </w:pPr>
+      <w:r>
+        <w:rPr>
+          <w:rFonts w:hint="eastAsia"/>
+          <w:sz w:val="28"/>
+          <w:szCs w:val="28"/>
+        </w:rPr>
+        <w:t>}</w:t>
+      </w:r>
+    </w:p>
+    <w:p>
+      <w:pPr>
+        <w:rPr>
+          <w:rFonts w:hint="eastAsia"/>
+          <w:sz w:val="28"/>
+          <w:szCs w:val="28"/>
+        </w:rPr>
+      </w:pPr>
+    </w:p>
+    <w:p>
+      <w:pPr>
+        <w:rPr>
+          <w:sz w:val="28"/>
+          <w:szCs w:val="28"/>
+        </w:rPr>
+      </w:pPr>
+      <w:r>
+        <w:rPr>
+          <w:rFonts w:hint="eastAsia"/>
+          <w:sz w:val="28"/>
+          <w:szCs w:val="28"/>
+        </w:rPr>
+        <w:t>}</w:t>
+      </w:r>
+    </w:p>
+    <w:p>
+      <w:pPr>
+        <w:rPr>
+          <w:rFonts w:hint="eastAsia"/>
+          <w:sz w:val="28"/>
+          <w:szCs w:val="28"/>
+        </w:rPr>
+      </w:pPr>
+      <w:r>
+        <w:rPr>
+          <w:rFonts w:hint="eastAsia"/>
+          <w:sz w:val="28"/>
+          <w:szCs w:val="28"/>
+        </w:rPr>
+        <w:t>blockage (fixed cells</w:t>
+      </w:r>
+      <w:proofErr w:type="gramStart"/>
+      <w:r>
+        <w:rPr>
+          <w:rFonts w:hint="eastAsia"/>
+          <w:sz w:val="28"/>
+          <w:szCs w:val="28"/>
+        </w:rPr>
+        <w:t>)</w:t>
+      </w:r>
+      <w:r>
+        <w:rPr>
+          <w:rFonts w:hint="eastAsia"/>
+          <w:sz w:val="28"/>
+          <w:szCs w:val="28"/>
+        </w:rPr>
+        <w:t xml:space="preserve"> ,</w:t>
+      </w:r>
+      <w:proofErr w:type="gramEnd"/>
+      <w:r>
+        <w:rPr>
+          <w:rFonts w:hint="eastAsia"/>
+          <w:sz w:val="28"/>
+          <w:szCs w:val="28"/>
+        </w:rPr>
+        <w:t xml:space="preserve"> segment</w:t>
+      </w:r>
+    </w:p>
+    <w:p>
+      <w:pPr>
+        <w:rPr>
+          <w:rFonts w:hint="eastAsia"/>
+          <w:sz w:val="28"/>
+          <w:szCs w:val="28"/>
+        </w:rPr>
+      </w:pPr>
+      <w:r>
+        <w:rPr>
+          <w:rFonts w:hint="eastAsia"/>
+          <w:sz w:val="28"/>
+          <w:szCs w:val="28"/>
+        </w:rPr>
+        <w:t>l</w:t>
+      </w:r>
+      <w:r>
+        <w:rPr>
+          <w:rFonts w:hint="eastAsia"/>
+          <w:sz w:val="28"/>
+          <w:szCs w:val="28"/>
+        </w:rPr>
+        <w:t xml:space="preserve">ocal region </w:t>
+      </w:r>
+      <w:proofErr w:type="gramStart"/>
+      <w:r>
+        <w:rPr>
+          <w:rFonts w:hint="eastAsia"/>
+          <w:sz w:val="28"/>
+          <w:szCs w:val="28"/>
+        </w:rPr>
+        <w:t>W</w:t>
+      </w:r>
+      <w:r>
+        <w:rPr>
+          <w:rFonts w:hint="eastAsia"/>
+          <w:sz w:val="28"/>
+          <w:szCs w:val="28"/>
+        </w:rPr>
+        <w:t xml:space="preserve"> ,</w:t>
+      </w:r>
+      <w:proofErr w:type="gramEnd"/>
+      <w:r>
+        <w:rPr>
+          <w:rFonts w:hint="eastAsia"/>
+          <w:sz w:val="28"/>
+          <w:szCs w:val="28"/>
+        </w:rPr>
+        <w:t xml:space="preserve"> extracted local region</w:t>
+      </w:r>
+      <w:r>
+        <w:rPr>
+          <w:rFonts w:hint="eastAsia"/>
+          <w:sz w:val="28"/>
+          <w:szCs w:val="28"/>
+        </w:rPr>
+        <w:t xml:space="preserve"> W</w:t>
+      </w:r>
+      <w:r>
+        <w:rPr>
+          <w:sz w:val="28"/>
+          <w:szCs w:val="28"/>
+        </w:rPr>
+        <w:t>’</w:t>
+      </w:r>
+    </w:p>
+    <w:p>
+      <w:pPr>
+        <w:rPr>
+          <w:sz w:val="28"/>
+          <w:szCs w:val="28"/>
+        </w:rPr>
+      </w:pPr>
+      <w:r>
+        <w:rPr>
+          <w:rFonts w:hint="eastAsia"/>
+          <w:sz w:val="28"/>
+          <w:szCs w:val="28"/>
+        </w:rPr>
+        <w:t>l</w:t>
+      </w:r>
+      <w:r>
+        <w:rPr>
+          <w:rFonts w:hint="eastAsia"/>
+          <w:sz w:val="28"/>
+          <w:szCs w:val="28"/>
+        </w:rPr>
+        <w:t>ocal cell / non-local cell</w:t>
+      </w:r>
+    </w:p>
+    <w:p>
+      <w:pPr>
+        <w:rPr>
+          <w:rFonts w:hint="eastAsia"/>
+          <w:sz w:val="28"/>
+          <w:szCs w:val="28"/>
+        </w:rPr>
+      </w:pPr>
+      <w:r>
+        <w:rPr>
+          <w:rFonts w:hint="eastAsia"/>
+          <w:sz w:val="28"/>
+          <w:szCs w:val="28"/>
+        </w:rPr>
+        <w:t>l</w:t>
+      </w:r>
+      <w:r>
+        <w:rPr>
+          <w:rFonts w:hint="eastAsia"/>
+          <w:sz w:val="28"/>
+          <w:szCs w:val="28"/>
+        </w:rPr>
+        <w:t>ocal segment</w:t>
+      </w:r>
+    </w:p>
+    <w:p>
+      <w:pPr>
+        <w:pStyle w:val="ListParagraph"/>
+        <w:numPr>
+          <w:ilvl w:val="0"/>
+          <w:numId w:val="2"/>
+        </w:numPr>
+        <w:ind w:leftChars="0"/>
+        <w:rPr>
+          <w:sz w:val="28"/>
+          <w:szCs w:val="28"/>
+        </w:rPr>
+      </w:pPr>
+      <w:r>
+        <w:rPr>
+          <w:rFonts w:hint="eastAsia"/>
+          <w:sz w:val="28"/>
+          <w:szCs w:val="28"/>
+        </w:rPr>
+        <w:t>找到</w:t>
+      </w:r>
+      <w:r>
+        <w:rPr>
+          <w:rFonts w:hint="eastAsia"/>
+          <w:sz w:val="28"/>
+          <w:szCs w:val="28"/>
+        </w:rPr>
+        <w:t>cost</w:t>
+      </w:r>
+      <w:r>
+        <w:rPr>
+          <w:rFonts w:hint="eastAsia"/>
+          <w:sz w:val="28"/>
+          <w:szCs w:val="28"/>
+        </w:rPr>
+        <w:t>最小的</w:t>
+      </w:r>
+      <w:r>
+        <w:rPr>
+          <w:rFonts w:hint="eastAsia"/>
+          <w:sz w:val="28"/>
+          <w:szCs w:val="28"/>
+        </w:rPr>
+        <w:t xml:space="preserve">valid insertion </w:t>
+      </w:r>
+      <w:r>
+        <w:rPr>
+          <w:sz w:val="28"/>
+          <w:szCs w:val="28"/>
+        </w:rPr>
+        <w:t>point</w:t>
+      </w:r>
+    </w:p>
+    <w:p>
+      <w:pPr>
+        <w:rPr>
+          <w:rFonts w:hint="eastAsia"/>
+          <w:sz w:val="28"/>
+          <w:szCs w:val="28"/>
+        </w:rPr>
+      </w:pPr>
+      <w:r>
+        <w:rPr>
+          <w:rFonts w:hint="eastAsia"/>
+          <w:sz w:val="28"/>
+          <w:szCs w:val="28"/>
+        </w:rPr>
+        <w:t xml:space="preserve">1. </w:t>
+      </w:r>
+      <w:r>
+        <w:rPr>
+          <w:rFonts w:hint="eastAsia"/>
+          <w:sz w:val="28"/>
+          <w:szCs w:val="28"/>
+        </w:rPr>
+        <w:t>找出所有</w:t>
+      </w:r>
+      <w:r>
+        <w:rPr>
+          <w:rFonts w:hint="eastAsia"/>
+          <w:sz w:val="28"/>
+          <w:szCs w:val="28"/>
+        </w:rPr>
+        <w:t>possible insertion intervals</w:t>
+      </w:r>
+    </w:p>
+    <w:p>
+      <w:pPr>
+        <w:rPr>
+          <w:rFonts w:hint="eastAsia"/>
+          <w:sz w:val="28"/>
+          <w:szCs w:val="28"/>
+        </w:rPr>
+      </w:pPr>
+      <w:r>
+        <w:rPr>
+          <w:rFonts w:hint="eastAsia"/>
+          <w:sz w:val="28"/>
+          <w:szCs w:val="28"/>
+        </w:rPr>
+        <w:t>2.</w:t>
+      </w:r>
+      <w:r>
+        <w:rPr>
+          <w:rFonts w:hint="eastAsia"/>
+          <w:sz w:val="28"/>
+          <w:szCs w:val="28"/>
+        </w:rPr>
+        <w:t xml:space="preserve"> </w:t>
+      </w:r>
+      <w:r>
+        <w:rPr>
+          <w:rFonts w:hint="eastAsia"/>
+          <w:sz w:val="28"/>
+          <w:szCs w:val="28"/>
+        </w:rPr>
+        <w:t>找出所有</w:t>
+      </w:r>
+      <w:r>
+        <w:rPr>
+          <w:rFonts w:hint="eastAsia"/>
+          <w:sz w:val="28"/>
+          <w:szCs w:val="28"/>
+        </w:rPr>
+        <w:t>valid insertion point</w:t>
+      </w:r>
+    </w:p>
+    <w:p>
+      <w:pPr>
+        <w:rPr>
+          <w:sz w:val="28"/>
+          <w:szCs w:val="28"/>
+        </w:rPr>
+      </w:pPr>
+      <w:r>
+        <w:rPr>
+          <w:rFonts w:hint="eastAsia"/>
+          <w:sz w:val="28"/>
+          <w:szCs w:val="28"/>
+        </w:rPr>
+        <w:t>3.</w:t>
+      </w:r>
+      <w:r>
+        <w:rPr>
+          <w:sz w:val="28"/>
+          <w:szCs w:val="28"/>
+        </w:rPr>
+        <w:t xml:space="preserve"> </w:t>
+      </w:r>
+      <w:r>
+        <w:rPr>
+          <w:rFonts w:hint="eastAsia"/>
+          <w:sz w:val="28"/>
+          <w:szCs w:val="28"/>
+        </w:rPr>
+        <w:t>找到</w:t>
+      </w:r>
+      <w:r>
+        <w:rPr>
+          <w:rFonts w:hint="eastAsia"/>
+          <w:sz w:val="28"/>
+          <w:szCs w:val="28"/>
+        </w:rPr>
+        <w:t>cost</w:t>
+      </w:r>
+      <w:r>
+        <w:rPr>
+          <w:rFonts w:hint="eastAsia"/>
+          <w:sz w:val="28"/>
+          <w:szCs w:val="28"/>
+        </w:rPr>
+        <w:t>最小的</w:t>
+      </w:r>
+      <w:r>
+        <w:rPr>
+          <w:rFonts w:hint="eastAsia"/>
+          <w:sz w:val="28"/>
+          <w:szCs w:val="28"/>
+        </w:rPr>
+        <w:t xml:space="preserve">valid insertion </w:t>
+      </w:r>
+      <w:r>
+        <w:rPr>
+          <w:sz w:val="28"/>
+          <w:szCs w:val="28"/>
+        </w:rPr>
+        <w:t>point</w:t>
+      </w:r>
+    </w:p>
+    <w:p>
+      <w:pPr>
+        <w:rPr>
+          <w:sz w:val="28"/>
+          <w:szCs w:val="28"/>
+        </w:rPr>
+      </w:pPr>
+      <w:r>
+        <w:rPr>
+          <w:sz w:val="28"/>
+          <w:szCs w:val="28"/>
+        </w:rPr>
+        <w:t>(2) Given any</w:t>
+      </w:r>
+      <w:r>
+        <w:rPr>
+          <w:rFonts w:hint="eastAsia"/>
+          <w:sz w:val="28"/>
+          <w:szCs w:val="28"/>
+        </w:rPr>
+        <w:t xml:space="preserve"> </w:t>
+      </w:r>
+      <w:r>
+        <w:rPr>
+          <w:sz w:val="28"/>
+          <w:szCs w:val="28"/>
+        </w:rPr>
+        <w:t>valid insertion point,</w:t>
+      </w:r>
+    </w:p>
+    <w:p>
+      <w:pPr>
+        <w:rPr>
+          <w:sz w:val="28"/>
+          <w:szCs w:val="28"/>
+        </w:rPr>
+      </w:pPr>
+      <w:r>
+        <w:rPr>
+          <w:sz w:val="28"/>
+          <w:szCs w:val="28"/>
+        </w:rPr>
+        <w:t>determine the exact target cell position that can minimize the</w:t>
+      </w:r>
+      <w:r>
+        <w:rPr>
+          <w:rFonts w:hint="eastAsia"/>
+          <w:sz w:val="28"/>
+          <w:szCs w:val="28"/>
+        </w:rPr>
+        <w:t xml:space="preserve"> </w:t>
+      </w:r>
+      <w:r>
+        <w:rPr>
+          <w:sz w:val="28"/>
+          <w:szCs w:val="28"/>
+        </w:rPr>
+        <w:t xml:space="preserve">total displacement </w:t>
+      </w:r>
+    </w:p>
+    <w:p>
+      <w:pPr>
+        <w:rPr>
+          <w:sz w:val="28"/>
+          <w:szCs w:val="28"/>
+        </w:rPr>
+      </w:pPr>
+      <w:r>
+        <w:rPr>
+          <w:sz w:val="28"/>
+          <w:szCs w:val="28"/>
+        </w:rPr>
+        <w:lastRenderedPageBreak/>
+        <w:t>(3) Given any valid insertion</w:t>
+      </w:r>
+      <w:r>
+        <w:rPr>
+          <w:rFonts w:hint="eastAsia"/>
+          <w:sz w:val="28"/>
+          <w:szCs w:val="28"/>
+        </w:rPr>
+        <w:t xml:space="preserve"> </w:t>
+      </w:r>
+      <w:r>
+        <w:rPr>
+          <w:sz w:val="28"/>
+          <w:szCs w:val="28"/>
+        </w:rPr>
+        <w:t xml:space="preserve">point and the exact target cell position, </w:t>
+      </w:r>
+    </w:p>
+    <w:p>
+      <w:pPr>
+        <w:rPr>
+          <w:sz w:val="28"/>
+          <w:szCs w:val="28"/>
+        </w:rPr>
+      </w:pPr>
+      <w:r>
+        <w:rPr>
+          <w:sz w:val="28"/>
+          <w:szCs w:val="28"/>
+        </w:rPr>
+        <w:t>we can produce a legal</w:t>
+      </w:r>
+      <w:r>
+        <w:rPr>
+          <w:rFonts w:hint="eastAsia"/>
+          <w:sz w:val="28"/>
+          <w:szCs w:val="28"/>
+        </w:rPr>
+        <w:t xml:space="preserve"> </w:t>
+      </w:r>
+      <w:r>
+        <w:rPr>
+          <w:sz w:val="28"/>
+          <w:szCs w:val="28"/>
+        </w:rPr>
+        <w:t xml:space="preserve">placement with minimal displacement </w:t>
+      </w:r>
+    </w:p>
+    <w:p>
+      <w:pPr>
+        <w:rPr>
+          <w:sz w:val="28"/>
+          <w:szCs w:val="28"/>
+        </w:rPr>
+      </w:pPr>
+    </w:p>
+    <w:p>
+      <w:pPr>
+        <w:rPr>
+          <w:rFonts w:hint="eastAsia"/>
+          <w:sz w:val="28"/>
+          <w:szCs w:val="28"/>
+        </w:rPr>
+      </w:pPr>
     </w:p>
     <w:sectPr>
       <w:pgSz w:w="11906" w:h="16838"/>
@@ -2893,6 +4613,195 @@
     </w:sectPr>
   </w:body>
 </w:document>
+</file>
+
+<file path=word/numbering.xml><?xml version="1.0" encoding="utf-8"?>
+<w:numbering xmlns:wpc="http://schemas.microsoft.com/office/word/2010/wordprocessingCanvas" xmlns:cx="http://schemas.microsoft.com/office/drawing/2014/chartex" xmlns:cx1="http://schemas.microsoft.com/office/drawing/2015/9/8/chartex" xmlns:cx2="http://schemas.microsoft.com/office/drawing/2015/10/21/chartex" xmlns:cx3="http://schemas.microsoft.com/office/drawing/2016/5/9/chartex" xmlns:cx4="http://schemas.microsoft.com/office/drawing/2016/5/10/chartex" xmlns:cx5="http://schemas.microsoft.com/office/drawing/2016/5/11/chartex" xmlns:cx6="http://schemas.microsoft.com/office/drawing/2016/5/12/chartex" xmlns:cx7="http://schemas.microsoft.com/office/drawing/2016/5/13/chartex" xmlns:cx8="http://schemas.microsoft.com/office/drawing/2016/5/14/chartex" xmlns:mc="http://schemas.openxmlformats.org/markup-compatibility/2006" xmlns:aink="http://schemas.microsoft.com/office/drawing/2016/ink" xmlns:am3d="http://schemas.microsoft.com/office/drawing/2017/model3d" xmlns:o="urn:schemas-microsoft-com:office:office" xmlns:oel="http://schemas.microsoft.com/office/2019/extlst" xmlns:r="http://schemas.openxmlformats.org/officeDocument/2006/relationships" xmlns:m="http://schemas.openxmlformats.org/officeDocument/2006/math" xmlns:v="urn:schemas-microsoft-com:vml" xmlns:wp14="http://schemas.microsoft.com/office/word/2010/wordprocessingDrawing" xmlns:wp="http://schemas.openxmlformats.org/drawingml/2006/wordprocessingDrawing" xmlns:w10="urn:schemas-microsoft-com:office:word" xmlns:w="http://schemas.openxmlformats.org/wordprocessingml/2006/main" xmlns:w14="http://schemas.microsoft.com/office/word/2010/wordml" xmlns:w15="http://schemas.microsoft.com/office/word/2012/wordml" xmlns:w16cex="http://schemas.microsoft.com/office/word/2018/wordml/cex" xmlns:w16cid="http://schemas.microsoft.com/office/word/2016/wordml/cid" xmlns:w16="http://schemas.microsoft.com/office/word/2018/wordml" xmlns:w16du="http://schemas.microsoft.com/office/word/2023/wordml/word16du" xmlns:w16sdtdh="http://schemas.microsoft.com/office/word/2020/wordml/sdtdatahash" xmlns:w16se="http://schemas.microsoft.com/office/word/2015/wordml/symex" xmlns:wpg="http://schemas.microsoft.com/office/word/2010/wordprocessingGroup" xmlns:wpi="http://schemas.microsoft.com/office/word/2010/wordprocessingInk" xmlns:wne="http://schemas.microsoft.com/office/word/2006/wordml" xmlns:wps="http://schemas.microsoft.com/office/word/2010/wordprocessingShape" mc:Ignorable="w14 w15 w16se w16cid w16 w16cex w16sdtdh w16du wp14">
+  <w:abstractNum w:abstractNumId="0" w15:restartNumberingAfterBreak="0">
+    <w:nsid w:val="2CDF1C55"/>
+    <w:multiLevelType w:val="hybridMultilevel"/>
+    <w:tmpl w:val="D340D07E"/>
+    <w:lvl w:ilvl="0" w:tplc="E73EE3A6">
+      <w:start w:val="1"/>
+      <w:numFmt w:val="decimal"/>
+      <w:lvlText w:val="(%1)"/>
+      <w:lvlJc w:val="left"/>
+      <w:pPr>
+        <w:ind w:left="450" w:hanging="450"/>
+      </w:pPr>
+      <w:rPr>
+        <w:rFonts w:hint="default"/>
+      </w:rPr>
+    </w:lvl>
+    <w:lvl w:ilvl="1" w:tplc="04090019" w:tentative="1">
+      <w:start w:val="1"/>
+      <w:numFmt w:val="ideographTraditional"/>
+      <w:lvlText w:val="%2、"/>
+      <w:lvlJc w:val="left"/>
+      <w:pPr>
+        <w:ind w:left="960" w:hanging="480"/>
+      </w:pPr>
+    </w:lvl>
+    <w:lvl w:ilvl="2" w:tplc="0409001B" w:tentative="1">
+      <w:start w:val="1"/>
+      <w:numFmt w:val="lowerRoman"/>
+      <w:lvlText w:val="%3."/>
+      <w:lvlJc w:val="right"/>
+      <w:pPr>
+        <w:ind w:left="1440" w:hanging="480"/>
+      </w:pPr>
+    </w:lvl>
+    <w:lvl w:ilvl="3" w:tplc="0409000F" w:tentative="1">
+      <w:start w:val="1"/>
+      <w:numFmt w:val="decimal"/>
+      <w:lvlText w:val="%4."/>
+      <w:lvlJc w:val="left"/>
+      <w:pPr>
+        <w:ind w:left="1920" w:hanging="480"/>
+      </w:pPr>
+    </w:lvl>
+    <w:lvl w:ilvl="4" w:tplc="04090019" w:tentative="1">
+      <w:start w:val="1"/>
+      <w:numFmt w:val="ideographTraditional"/>
+      <w:lvlText w:val="%5、"/>
+      <w:lvlJc w:val="left"/>
+      <w:pPr>
+        <w:ind w:left="2400" w:hanging="480"/>
+      </w:pPr>
+    </w:lvl>
+    <w:lvl w:ilvl="5" w:tplc="0409001B" w:tentative="1">
+      <w:start w:val="1"/>
+      <w:numFmt w:val="lowerRoman"/>
+      <w:lvlText w:val="%6."/>
+      <w:lvlJc w:val="right"/>
+      <w:pPr>
+        <w:ind w:left="2880" w:hanging="480"/>
+      </w:pPr>
+    </w:lvl>
+    <w:lvl w:ilvl="6" w:tplc="0409000F" w:tentative="1">
+      <w:start w:val="1"/>
+      <w:numFmt w:val="decimal"/>
+      <w:lvlText w:val="%7."/>
+      <w:lvlJc w:val="left"/>
+      <w:pPr>
+        <w:ind w:left="3360" w:hanging="480"/>
+      </w:pPr>
+    </w:lvl>
+    <w:lvl w:ilvl="7" w:tplc="04090019" w:tentative="1">
+      <w:start w:val="1"/>
+      <w:numFmt w:val="ideographTraditional"/>
+      <w:lvlText w:val="%8、"/>
+      <w:lvlJc w:val="left"/>
+      <w:pPr>
+        <w:ind w:left="3840" w:hanging="480"/>
+      </w:pPr>
+    </w:lvl>
+    <w:lvl w:ilvl="8" w:tplc="0409001B" w:tentative="1">
+      <w:start w:val="1"/>
+      <w:numFmt w:val="lowerRoman"/>
+      <w:lvlText w:val="%9."/>
+      <w:lvlJc w:val="right"/>
+      <w:pPr>
+        <w:ind w:left="4320" w:hanging="480"/>
+      </w:pPr>
+    </w:lvl>
+  </w:abstractNum>
+  <w:abstractNum w:abstractNumId="1" w15:restartNumberingAfterBreak="0">
+    <w:nsid w:val="4E025AAE"/>
+    <w:multiLevelType w:val="hybridMultilevel"/>
+    <w:tmpl w:val="10061A42"/>
+    <w:lvl w:ilvl="0" w:tplc="457E7872">
+      <w:start w:val="1"/>
+      <w:numFmt w:val="decimal"/>
+      <w:lvlText w:val="%1."/>
+      <w:lvlJc w:val="left"/>
+      <w:pPr>
+        <w:ind w:left="360" w:hanging="360"/>
+      </w:pPr>
+      <w:rPr>
+        <w:rFonts w:hint="default"/>
+      </w:rPr>
+    </w:lvl>
+    <w:lvl w:ilvl="1" w:tplc="04090019" w:tentative="1">
+      <w:start w:val="1"/>
+      <w:numFmt w:val="ideographTraditional"/>
+      <w:lvlText w:val="%2、"/>
+      <w:lvlJc w:val="left"/>
+      <w:pPr>
+        <w:ind w:left="960" w:hanging="480"/>
+      </w:pPr>
+    </w:lvl>
+    <w:lvl w:ilvl="2" w:tplc="0409001B" w:tentative="1">
+      <w:start w:val="1"/>
+      <w:numFmt w:val="lowerRoman"/>
+      <w:lvlText w:val="%3."/>
+      <w:lvlJc w:val="right"/>
+      <w:pPr>
+        <w:ind w:left="1440" w:hanging="480"/>
+      </w:pPr>
+    </w:lvl>
+    <w:lvl w:ilvl="3" w:tplc="0409000F" w:tentative="1">
+      <w:start w:val="1"/>
+      <w:numFmt w:val="decimal"/>
+      <w:lvlText w:val="%4."/>
+      <w:lvlJc w:val="left"/>
+      <w:pPr>
+        <w:ind w:left="1920" w:hanging="480"/>
+      </w:pPr>
+    </w:lvl>
+    <w:lvl w:ilvl="4" w:tplc="04090019" w:tentative="1">
+      <w:start w:val="1"/>
+      <w:numFmt w:val="ideographTraditional"/>
+      <w:lvlText w:val="%5、"/>
+      <w:lvlJc w:val="left"/>
+      <w:pPr>
+        <w:ind w:left="2400" w:hanging="480"/>
+      </w:pPr>
+    </w:lvl>
+    <w:lvl w:ilvl="5" w:tplc="0409001B" w:tentative="1">
+      <w:start w:val="1"/>
+      <w:numFmt w:val="lowerRoman"/>
+      <w:lvlText w:val="%6."/>
+      <w:lvlJc w:val="right"/>
+      <w:pPr>
+        <w:ind w:left="2880" w:hanging="480"/>
+      </w:pPr>
+    </w:lvl>
+    <w:lvl w:ilvl="6" w:tplc="0409000F" w:tentative="1">
+      <w:start w:val="1"/>
+      <w:numFmt w:val="decimal"/>
+      <w:lvlText w:val="%7."/>
+      <w:lvlJc w:val="left"/>
+      <w:pPr>
+        <w:ind w:left="3360" w:hanging="480"/>
+      </w:pPr>
+    </w:lvl>
+    <w:lvl w:ilvl="7" w:tplc="04090019" w:tentative="1">
+      <w:start w:val="1"/>
+      <w:numFmt w:val="ideographTraditional"/>
+      <w:lvlText w:val="%8、"/>
+      <w:lvlJc w:val="left"/>
+      <w:pPr>
+        <w:ind w:left="3840" w:hanging="480"/>
+      </w:pPr>
+    </w:lvl>
+    <w:lvl w:ilvl="8" w:tplc="0409001B" w:tentative="1">
+      <w:start w:val="1"/>
+      <w:numFmt w:val="lowerRoman"/>
+      <w:lvlText w:val="%9."/>
+      <w:lvlJc w:val="right"/>
+      <w:pPr>
+        <w:ind w:left="4320" w:hanging="480"/>
+      </w:pPr>
+    </w:lvl>
+  </w:abstractNum>
+  <w:num w:numId="1" w16cid:durableId="1076245417">
+    <w:abstractNumId w:val="1"/>
+  </w:num>
+  <w:num w:numId="2" w16cid:durableId="835657255">
+    <w:abstractNumId w:val="0"/>
+  </w:num>
+</w:numbering>
 </file>
 
 <file path=word/styles.xml><?xml version="1.0" encoding="utf-8"?>
@@ -3322,6 +5231,16 @@
     <w:semiHidden/>
     <w:unhideWhenUsed/>
   </w:style>
+  <w:style w:type="paragraph" w:styleId="ListParagraph">
+    <w:name w:val="List Paragraph"/>
+    <w:basedOn w:val="Normal"/>
+    <w:uiPriority w:val="34"/>
+    <w:qFormat/>
+    <w:rsid w:val="005940BF"/>
+    <w:pPr>
+      <w:ind w:leftChars="200" w:left="480"/>
+    </w:pPr>
+  </w:style>
 </w:styles>
 </file>
 
